--- a/KCB/Final Project/tugas2/Tugas II.docx
+++ b/KCB/Final Project/tugas2/Tugas II.docx
@@ -12,49 +12,7 @@
         <w:rPr>
           <w:sz w:val="24"/>
         </w:rPr>
-        <w:t xml:space="preserve">Format/Template </w:t>
-      </w:r>
-      <w:proofErr w:type="spellStart"/>
-      <w:r>
-        <w:rPr>
-          <w:sz w:val="24"/>
-        </w:rPr>
-        <w:t>laporan</w:t>
-      </w:r>
-      <w:proofErr w:type="spellEnd"/>
-      <w:r>
-        <w:rPr>
-          <w:sz w:val="24"/>
-        </w:rPr>
-        <w:t xml:space="preserve"> final project </w:t>
-      </w:r>
-      <w:proofErr w:type="spellStart"/>
-      <w:r>
-        <w:rPr>
-          <w:sz w:val="24"/>
-        </w:rPr>
-        <w:t>Kecerdasan</w:t>
-      </w:r>
-      <w:proofErr w:type="spellEnd"/>
-      <w:r>
-        <w:rPr>
-          <w:sz w:val="24"/>
-        </w:rPr>
-        <w:t xml:space="preserve"> </w:t>
-      </w:r>
-      <w:proofErr w:type="spellStart"/>
-      <w:r>
-        <w:rPr>
-          <w:sz w:val="24"/>
-        </w:rPr>
-        <w:t>Buatan</w:t>
-      </w:r>
-      <w:proofErr w:type="spellEnd"/>
-      <w:r>
-        <w:rPr>
-          <w:sz w:val="24"/>
-        </w:rPr>
-        <w:t>:</w:t>
+        <w:t>Format/Template laporan final project Kecerdasan Buatan:</w:t>
       </w:r>
     </w:p>
     <w:p>
@@ -94,87 +52,7 @@
           <w:b/>
           <w:sz w:val="24"/>
         </w:rPr>
-        <w:t xml:space="preserve">Lembar </w:t>
-      </w:r>
-      <w:proofErr w:type="spellStart"/>
-      <w:r>
-        <w:rPr>
-          <w:b/>
-          <w:sz w:val="24"/>
-        </w:rPr>
-        <w:t>pernyataan</w:t>
-      </w:r>
-      <w:proofErr w:type="spellEnd"/>
-      <w:r>
-        <w:rPr>
-          <w:b/>
-          <w:sz w:val="24"/>
-        </w:rPr>
-        <w:t xml:space="preserve"> </w:t>
-      </w:r>
-      <w:proofErr w:type="spellStart"/>
-      <w:r>
-        <w:rPr>
-          <w:b/>
-          <w:sz w:val="24"/>
-        </w:rPr>
-        <w:t>tidak</w:t>
-      </w:r>
-      <w:proofErr w:type="spellEnd"/>
-      <w:r>
-        <w:rPr>
-          <w:b/>
-          <w:sz w:val="24"/>
-        </w:rPr>
-        <w:t xml:space="preserve"> </w:t>
-      </w:r>
-      <w:proofErr w:type="spellStart"/>
-      <w:r>
-        <w:rPr>
-          <w:b/>
-          <w:sz w:val="24"/>
-        </w:rPr>
-        <w:t>plagiat</w:t>
-      </w:r>
-      <w:proofErr w:type="spellEnd"/>
-      <w:r>
-        <w:rPr>
-          <w:b/>
-          <w:sz w:val="24"/>
-        </w:rPr>
-        <w:t xml:space="preserve"> (</w:t>
-      </w:r>
-      <w:proofErr w:type="spellStart"/>
-      <w:r>
-        <w:rPr>
-          <w:b/>
-          <w:sz w:val="24"/>
-        </w:rPr>
-        <w:t>lihat</w:t>
-      </w:r>
-      <w:proofErr w:type="spellEnd"/>
-      <w:r>
-        <w:rPr>
-          <w:b/>
-          <w:sz w:val="24"/>
-        </w:rPr>
-        <w:t xml:space="preserve"> </w:t>
-      </w:r>
-      <w:proofErr w:type="spellStart"/>
-      <w:r>
-        <w:rPr>
-          <w:b/>
-          <w:sz w:val="24"/>
-        </w:rPr>
-        <w:t>lampiran</w:t>
-      </w:r>
-      <w:proofErr w:type="spellEnd"/>
-      <w:r>
-        <w:rPr>
-          <w:b/>
-          <w:sz w:val="24"/>
-        </w:rPr>
-        <w:t>)</w:t>
+        <w:t>Lembar pernyataan tidak plagiat (lihat lampiran)</w:t>
       </w:r>
     </w:p>
     <w:p>
@@ -221,33 +99,11 @@
           <w:sz w:val="24"/>
         </w:rPr>
       </w:pPr>
-      <w:proofErr w:type="spellStart"/>
-      <w:r>
-        <w:rPr>
-          <w:sz w:val="24"/>
-        </w:rPr>
-        <w:t>Representasi</w:t>
-      </w:r>
-      <w:proofErr w:type="spellEnd"/>
-      <w:r>
-        <w:rPr>
-          <w:sz w:val="24"/>
-        </w:rPr>
-        <w:t xml:space="preserve"> </w:t>
-      </w:r>
-      <w:proofErr w:type="spellStart"/>
-      <w:r>
-        <w:rPr>
-          <w:sz w:val="24"/>
-        </w:rPr>
-        <w:t>Permasalahan</w:t>
-      </w:r>
-      <w:proofErr w:type="spellEnd"/>
-      <w:r>
-        <w:rPr>
-          <w:sz w:val="24"/>
-        </w:rPr>
-        <w:t xml:space="preserve"> (Problem Representation):</w:t>
+      <w:r>
+        <w:rPr>
+          <w:sz w:val="24"/>
+        </w:rPr>
+        <w:t>Representasi Permasalahan (Problem Representation):</w:t>
       </w:r>
     </w:p>
     <w:p>
@@ -262,14 +118,12 @@
           <w:sz w:val="24"/>
         </w:rPr>
       </w:pPr>
-      <w:proofErr w:type="spellStart"/>
       <w:r>
         <w:rPr>
           <w:sz w:val="24"/>
         </w:rPr>
         <w:t>Objek</w:t>
       </w:r>
-      <w:proofErr w:type="spellEnd"/>
     </w:p>
     <w:p>
       <w:pPr>
@@ -283,91 +137,7 @@
         <w:rPr>
           <w:sz w:val="24"/>
         </w:rPr>
-        <w:t>Macam-</w:t>
-      </w:r>
-      <w:proofErr w:type="spellStart"/>
-      <w:r>
-        <w:rPr>
-          <w:sz w:val="24"/>
-        </w:rPr>
-        <w:t>macam</w:t>
-      </w:r>
-      <w:proofErr w:type="spellEnd"/>
-      <w:r>
-        <w:rPr>
-          <w:sz w:val="24"/>
-        </w:rPr>
-        <w:t xml:space="preserve"> </w:t>
-      </w:r>
-      <w:proofErr w:type="spellStart"/>
-      <w:r>
-        <w:rPr>
-          <w:sz w:val="24"/>
-        </w:rPr>
-        <w:t>objek</w:t>
-      </w:r>
-      <w:proofErr w:type="spellEnd"/>
-      <w:r>
-        <w:rPr>
-          <w:sz w:val="24"/>
-        </w:rPr>
-        <w:t xml:space="preserve"> yang </w:t>
-      </w:r>
-      <w:proofErr w:type="spellStart"/>
-      <w:r>
-        <w:rPr>
-          <w:sz w:val="24"/>
-        </w:rPr>
-        <w:t>ada</w:t>
-      </w:r>
-      <w:proofErr w:type="spellEnd"/>
-      <w:r>
-        <w:rPr>
-          <w:sz w:val="24"/>
-        </w:rPr>
-        <w:t xml:space="preserve"> </w:t>
-      </w:r>
-      <w:proofErr w:type="spellStart"/>
-      <w:r>
-        <w:rPr>
-          <w:sz w:val="24"/>
-        </w:rPr>
-        <w:t>dalam</w:t>
-      </w:r>
-      <w:proofErr w:type="spellEnd"/>
-      <w:r>
-        <w:rPr>
-          <w:sz w:val="24"/>
-        </w:rPr>
-        <w:t xml:space="preserve"> </w:t>
-      </w:r>
-      <w:proofErr w:type="spellStart"/>
-      <w:r>
-        <w:rPr>
-          <w:sz w:val="24"/>
-        </w:rPr>
-        <w:t>permasalahan</w:t>
-      </w:r>
-      <w:proofErr w:type="spellEnd"/>
-      <w:r>
-        <w:rPr>
-          <w:sz w:val="24"/>
-        </w:rPr>
-        <w:t xml:space="preserve"> </w:t>
-      </w:r>
-      <w:proofErr w:type="spellStart"/>
-      <w:r>
-        <w:rPr>
-          <w:sz w:val="24"/>
-        </w:rPr>
-        <w:t>adalah</w:t>
-      </w:r>
-      <w:proofErr w:type="spellEnd"/>
-      <w:r>
-        <w:rPr>
-          <w:sz w:val="24"/>
-        </w:rPr>
-        <w:t xml:space="preserve"> ….</w:t>
+        <w:t>Macam-macam objek yang ada dalam permasalahan adalah ….</w:t>
       </w:r>
     </w:p>
     <w:p>
@@ -382,19 +152,11 @@
           <w:sz w:val="24"/>
         </w:rPr>
       </w:pPr>
-      <w:proofErr w:type="spellStart"/>
-      <w:r>
-        <w:rPr>
-          <w:sz w:val="24"/>
-        </w:rPr>
-        <w:t>Keadaan</w:t>
-      </w:r>
-      <w:proofErr w:type="spellEnd"/>
-      <w:r>
-        <w:rPr>
-          <w:sz w:val="24"/>
-        </w:rPr>
-        <w:t xml:space="preserve"> (State)</w:t>
+      <w:r>
+        <w:rPr>
+          <w:sz w:val="24"/>
+        </w:rPr>
+        <w:t>Keadaan (State)</w:t>
       </w:r>
     </w:p>
     <w:p>
@@ -409,21 +171,7 @@
         <w:rPr>
           <w:sz w:val="24"/>
         </w:rPr>
-        <w:t xml:space="preserve">State pada </w:t>
-      </w:r>
-      <w:proofErr w:type="spellStart"/>
-      <w:r>
-        <w:rPr>
-          <w:sz w:val="24"/>
-        </w:rPr>
-        <w:t>permasalahan</w:t>
-      </w:r>
-      <w:proofErr w:type="spellEnd"/>
-      <w:r>
-        <w:rPr>
-          <w:sz w:val="24"/>
-        </w:rPr>
-        <w:t xml:space="preserve"> </w:t>
+        <w:t xml:space="preserve">State pada permasalahan </w:t>
       </w:r>
       <w:r>
         <w:rPr>
@@ -435,77 +183,7 @@
         <w:rPr>
           <w:sz w:val="24"/>
         </w:rPr>
-        <w:t xml:space="preserve"> puzzle </w:t>
-      </w:r>
-      <w:proofErr w:type="spellStart"/>
-      <w:r>
-        <w:rPr>
-          <w:sz w:val="24"/>
-        </w:rPr>
-        <w:t>ini</w:t>
-      </w:r>
-      <w:proofErr w:type="spellEnd"/>
-      <w:r>
-        <w:rPr>
-          <w:sz w:val="24"/>
-        </w:rPr>
-        <w:t xml:space="preserve"> </w:t>
-      </w:r>
-      <w:proofErr w:type="spellStart"/>
-      <w:r>
-        <w:rPr>
-          <w:sz w:val="24"/>
-        </w:rPr>
-        <w:t>adalah</w:t>
-      </w:r>
-      <w:proofErr w:type="spellEnd"/>
-      <w:r>
-        <w:rPr>
-          <w:sz w:val="24"/>
-        </w:rPr>
-        <w:t xml:space="preserve"> …… Cara </w:t>
-      </w:r>
-      <w:proofErr w:type="spellStart"/>
-      <w:r>
-        <w:rPr>
-          <w:sz w:val="24"/>
-        </w:rPr>
-        <w:t>merepresentasikan</w:t>
-      </w:r>
-      <w:proofErr w:type="spellEnd"/>
-      <w:r>
-        <w:rPr>
-          <w:sz w:val="24"/>
-        </w:rPr>
-        <w:t xml:space="preserve"> state </w:t>
-      </w:r>
-      <w:proofErr w:type="spellStart"/>
-      <w:r>
-        <w:rPr>
-          <w:sz w:val="24"/>
-        </w:rPr>
-        <w:t>adalah</w:t>
-      </w:r>
-      <w:proofErr w:type="spellEnd"/>
-      <w:r>
-        <w:rPr>
-          <w:sz w:val="24"/>
-        </w:rPr>
-        <w:t xml:space="preserve"> </w:t>
-      </w:r>
-      <w:proofErr w:type="spellStart"/>
-      <w:r>
-        <w:rPr>
-          <w:sz w:val="24"/>
-        </w:rPr>
-        <w:t>dengan</w:t>
-      </w:r>
-      <w:proofErr w:type="spellEnd"/>
-      <w:r>
-        <w:rPr>
-          <w:sz w:val="24"/>
-        </w:rPr>
-        <w:t xml:space="preserve"> ……</w:t>
+        <w:t xml:space="preserve"> puzzle ini adalah …… Cara merepresentasikan state adalah dengan ……</w:t>
       </w:r>
     </w:p>
     <w:p>
@@ -524,21 +202,7 @@
         <w:rPr>
           <w:sz w:val="24"/>
         </w:rPr>
-        <w:t xml:space="preserve">Ruang </w:t>
-      </w:r>
-      <w:proofErr w:type="spellStart"/>
-      <w:r>
-        <w:rPr>
-          <w:sz w:val="24"/>
-        </w:rPr>
-        <w:t>Keadaan</w:t>
-      </w:r>
-      <w:proofErr w:type="spellEnd"/>
-      <w:r>
-        <w:rPr>
-          <w:sz w:val="24"/>
-        </w:rPr>
-        <w:t xml:space="preserve"> (State Space)</w:t>
+        <w:t>Ruang Keadaan (State Space)</w:t>
       </w:r>
     </w:p>
     <w:p>
@@ -553,105 +217,7 @@
         <w:rPr>
           <w:sz w:val="24"/>
         </w:rPr>
-        <w:t xml:space="preserve">Dari </w:t>
-      </w:r>
-      <w:proofErr w:type="spellStart"/>
-      <w:r>
-        <w:rPr>
-          <w:sz w:val="24"/>
-        </w:rPr>
-        <w:t>sebuah</w:t>
-      </w:r>
-      <w:proofErr w:type="spellEnd"/>
-      <w:r>
-        <w:rPr>
-          <w:sz w:val="24"/>
-        </w:rPr>
-        <w:t xml:space="preserve"> state </w:t>
-      </w:r>
-      <w:proofErr w:type="spellStart"/>
-      <w:r>
-        <w:rPr>
-          <w:sz w:val="24"/>
-        </w:rPr>
-        <w:t>sembarang</w:t>
-      </w:r>
-      <w:proofErr w:type="spellEnd"/>
-      <w:r>
-        <w:rPr>
-          <w:sz w:val="24"/>
-        </w:rPr>
-        <w:t xml:space="preserve">, </w:t>
-      </w:r>
-      <w:proofErr w:type="spellStart"/>
-      <w:r>
-        <w:rPr>
-          <w:sz w:val="24"/>
-        </w:rPr>
-        <w:t>terdapat</w:t>
-      </w:r>
-      <w:proofErr w:type="spellEnd"/>
-      <w:r>
-        <w:rPr>
-          <w:sz w:val="24"/>
-        </w:rPr>
-        <w:t xml:space="preserve"> </w:t>
-      </w:r>
-      <w:proofErr w:type="spellStart"/>
-      <w:r>
-        <w:rPr>
-          <w:sz w:val="24"/>
-        </w:rPr>
-        <w:t>sejumlah</w:t>
-      </w:r>
-      <w:proofErr w:type="spellEnd"/>
-      <w:r>
-        <w:rPr>
-          <w:sz w:val="24"/>
-        </w:rPr>
-        <w:t xml:space="preserve"> </w:t>
-      </w:r>
-      <w:proofErr w:type="spellStart"/>
-      <w:r>
-        <w:rPr>
-          <w:sz w:val="24"/>
-        </w:rPr>
-        <w:t>kemungkinan</w:t>
-      </w:r>
-      <w:proofErr w:type="spellEnd"/>
-      <w:r>
-        <w:rPr>
-          <w:sz w:val="24"/>
-        </w:rPr>
-        <w:t xml:space="preserve"> </w:t>
-      </w:r>
-      <w:proofErr w:type="spellStart"/>
-      <w:r>
-        <w:rPr>
-          <w:sz w:val="24"/>
-        </w:rPr>
-        <w:t>gerakan</w:t>
-      </w:r>
-      <w:proofErr w:type="spellEnd"/>
-      <w:r>
-        <w:rPr>
-          <w:sz w:val="24"/>
-        </w:rPr>
-        <w:t xml:space="preserve">, </w:t>
-      </w:r>
-      <w:proofErr w:type="spellStart"/>
-      <w:r>
-        <w:rPr>
-          <w:sz w:val="24"/>
-        </w:rPr>
-        <w:t>yaitu</w:t>
-      </w:r>
-      <w:proofErr w:type="spellEnd"/>
-      <w:r>
-        <w:rPr>
-          <w:sz w:val="24"/>
-        </w:rPr>
-        <w:t xml:space="preserve"> ……</w:t>
+        <w:t>Dari sebuah state sembarang, terdapat sejumlah kemungkinan gerakan, yaitu ……</w:t>
       </w:r>
     </w:p>
     <w:p>
@@ -685,49 +251,7 @@
         <w:rPr>
           <w:sz w:val="24"/>
         </w:rPr>
-        <w:t xml:space="preserve">State </w:t>
-      </w:r>
-      <w:proofErr w:type="spellStart"/>
-      <w:r>
-        <w:rPr>
-          <w:sz w:val="24"/>
-        </w:rPr>
-        <w:t>awal</w:t>
-      </w:r>
-      <w:proofErr w:type="spellEnd"/>
-      <w:r>
-        <w:rPr>
-          <w:sz w:val="24"/>
-        </w:rPr>
-        <w:t xml:space="preserve"> </w:t>
-      </w:r>
-      <w:proofErr w:type="spellStart"/>
-      <w:r>
-        <w:rPr>
-          <w:sz w:val="24"/>
-        </w:rPr>
-        <w:t>dari</w:t>
-      </w:r>
-      <w:proofErr w:type="spellEnd"/>
-      <w:r>
-        <w:rPr>
-          <w:sz w:val="24"/>
-        </w:rPr>
-        <w:t xml:space="preserve"> </w:t>
-      </w:r>
-      <w:proofErr w:type="spellStart"/>
-      <w:r>
-        <w:rPr>
-          <w:sz w:val="24"/>
-        </w:rPr>
-        <w:t>permasalahan</w:t>
-      </w:r>
-      <w:proofErr w:type="spellEnd"/>
-      <w:r>
-        <w:rPr>
-          <w:sz w:val="24"/>
-        </w:rPr>
-        <w:t xml:space="preserve"> </w:t>
+        <w:t xml:space="preserve">State awal dari permasalahan </w:t>
       </w:r>
       <w:r>
         <w:rPr>
@@ -739,44 +263,8 @@
         <w:rPr>
           <w:sz w:val="24"/>
         </w:rPr>
-        <w:t xml:space="preserve"> puzzle </w:t>
-      </w:r>
-      <w:proofErr w:type="spellStart"/>
-      <w:r>
-        <w:rPr>
-          <w:sz w:val="24"/>
-        </w:rPr>
-        <w:t>ini</w:t>
-      </w:r>
-      <w:proofErr w:type="spellEnd"/>
-      <w:r>
-        <w:rPr>
-          <w:sz w:val="24"/>
-        </w:rPr>
-        <w:t xml:space="preserve"> </w:t>
-      </w:r>
-      <w:proofErr w:type="spellStart"/>
-      <w:r>
-        <w:rPr>
-          <w:sz w:val="24"/>
-        </w:rPr>
-        <w:t>adalah</w:t>
-      </w:r>
-      <w:proofErr w:type="spellEnd"/>
-      <w:r>
-        <w:rPr>
-          <w:sz w:val="24"/>
-        </w:rPr>
-        <w:t xml:space="preserve"> </w:t>
-      </w:r>
-      <w:proofErr w:type="gramStart"/>
-      <w:r>
-        <w:rPr>
-          <w:sz w:val="24"/>
-        </w:rPr>
-        <w:t>…..</w:t>
-      </w:r>
-      <w:proofErr w:type="gramEnd"/>
+        <w:t xml:space="preserve"> puzzle ini adalah …..</w:t>
+      </w:r>
     </w:p>
     <w:p>
       <w:pPr>
@@ -809,49 +297,7 @@
         <w:rPr>
           <w:sz w:val="24"/>
         </w:rPr>
-        <w:t xml:space="preserve">State </w:t>
-      </w:r>
-      <w:proofErr w:type="spellStart"/>
-      <w:r>
-        <w:rPr>
-          <w:sz w:val="24"/>
-        </w:rPr>
-        <w:t>tujuan</w:t>
-      </w:r>
-      <w:proofErr w:type="spellEnd"/>
-      <w:r>
-        <w:rPr>
-          <w:sz w:val="24"/>
-        </w:rPr>
-        <w:t xml:space="preserve"> </w:t>
-      </w:r>
-      <w:proofErr w:type="spellStart"/>
-      <w:r>
-        <w:rPr>
-          <w:sz w:val="24"/>
-        </w:rPr>
-        <w:t>dari</w:t>
-      </w:r>
-      <w:proofErr w:type="spellEnd"/>
-      <w:r>
-        <w:rPr>
-          <w:sz w:val="24"/>
-        </w:rPr>
-        <w:t xml:space="preserve"> </w:t>
-      </w:r>
-      <w:proofErr w:type="spellStart"/>
-      <w:r>
-        <w:rPr>
-          <w:sz w:val="24"/>
-        </w:rPr>
-        <w:t>permasalahan</w:t>
-      </w:r>
-      <w:proofErr w:type="spellEnd"/>
-      <w:r>
-        <w:rPr>
-          <w:sz w:val="24"/>
-        </w:rPr>
-        <w:t xml:space="preserve"> </w:t>
+        <w:t xml:space="preserve">State tujuan dari permasalahan </w:t>
       </w:r>
       <w:r>
         <w:rPr>
@@ -863,35 +309,7 @@
         <w:rPr>
           <w:sz w:val="24"/>
         </w:rPr>
-        <w:t xml:space="preserve"> puzzle </w:t>
-      </w:r>
-      <w:proofErr w:type="spellStart"/>
-      <w:r>
-        <w:rPr>
-          <w:sz w:val="24"/>
-        </w:rPr>
-        <w:t>ini</w:t>
-      </w:r>
-      <w:proofErr w:type="spellEnd"/>
-      <w:r>
-        <w:rPr>
-          <w:sz w:val="24"/>
-        </w:rPr>
-        <w:t xml:space="preserve"> </w:t>
-      </w:r>
-      <w:proofErr w:type="spellStart"/>
-      <w:r>
-        <w:rPr>
-          <w:sz w:val="24"/>
-        </w:rPr>
-        <w:t>adalah</w:t>
-      </w:r>
-      <w:proofErr w:type="spellEnd"/>
-      <w:r>
-        <w:rPr>
-          <w:sz w:val="24"/>
-        </w:rPr>
-        <w:t xml:space="preserve"> ….</w:t>
+        <w:t xml:space="preserve"> puzzle ini adalah ….</w:t>
       </w:r>
     </w:p>
     <w:p>
@@ -906,19 +324,11 @@
           <w:sz w:val="24"/>
         </w:rPr>
       </w:pPr>
-      <w:proofErr w:type="spellStart"/>
-      <w:r>
-        <w:rPr>
-          <w:sz w:val="24"/>
-        </w:rPr>
-        <w:t>Biaya</w:t>
-      </w:r>
-      <w:proofErr w:type="spellEnd"/>
-      <w:r>
-        <w:rPr>
-          <w:sz w:val="24"/>
-        </w:rPr>
-        <w:t xml:space="preserve"> (Path Cost)</w:t>
+      <w:r>
+        <w:rPr>
+          <w:sz w:val="24"/>
+        </w:rPr>
+        <w:t>Biaya (Path Cost)</w:t>
       </w:r>
     </w:p>
     <w:p>
@@ -929,89 +339,11 @@
           <w:sz w:val="24"/>
         </w:rPr>
       </w:pPr>
-      <w:proofErr w:type="spellStart"/>
-      <w:r>
-        <w:rPr>
-          <w:sz w:val="24"/>
-        </w:rPr>
-        <w:t>Setiap</w:t>
-      </w:r>
-      <w:proofErr w:type="spellEnd"/>
-      <w:r>
-        <w:rPr>
-          <w:sz w:val="24"/>
-        </w:rPr>
-        <w:t xml:space="preserve"> </w:t>
-      </w:r>
-      <w:proofErr w:type="spellStart"/>
-      <w:r>
-        <w:rPr>
-          <w:sz w:val="24"/>
-        </w:rPr>
-        <w:t>langkah</w:t>
-      </w:r>
-      <w:proofErr w:type="spellEnd"/>
-      <w:r>
-        <w:rPr>
-          <w:sz w:val="24"/>
-        </w:rPr>
-        <w:t>/</w:t>
-      </w:r>
-      <w:proofErr w:type="spellStart"/>
-      <w:r>
-        <w:rPr>
-          <w:sz w:val="24"/>
-        </w:rPr>
-        <w:t>gerakan</w:t>
-      </w:r>
-      <w:proofErr w:type="spellEnd"/>
-      <w:r>
-        <w:rPr>
-          <w:sz w:val="24"/>
-        </w:rPr>
-        <w:t xml:space="preserve"> </w:t>
-      </w:r>
-      <w:proofErr w:type="spellStart"/>
-      <w:r>
-        <w:rPr>
-          <w:sz w:val="24"/>
-        </w:rPr>
-        <w:t>membutuhkan</w:t>
-      </w:r>
-      <w:proofErr w:type="spellEnd"/>
-      <w:r>
-        <w:rPr>
-          <w:sz w:val="24"/>
-        </w:rPr>
-        <w:t xml:space="preserve"> </w:t>
-      </w:r>
-      <w:proofErr w:type="spellStart"/>
-      <w:r>
-        <w:rPr>
-          <w:sz w:val="24"/>
-        </w:rPr>
-        <w:t>biaya</w:t>
-      </w:r>
-      <w:proofErr w:type="spellEnd"/>
-      <w:r>
-        <w:rPr>
-          <w:sz w:val="24"/>
-        </w:rPr>
-        <w:t xml:space="preserve"> </w:t>
-      </w:r>
-      <w:proofErr w:type="spellStart"/>
-      <w:r>
-        <w:rPr>
-          <w:sz w:val="24"/>
-        </w:rPr>
-        <w:t>sebesar</w:t>
-      </w:r>
-      <w:proofErr w:type="spellEnd"/>
-      <w:r>
-        <w:rPr>
-          <w:sz w:val="24"/>
-        </w:rPr>
-        <w:t xml:space="preserve"> …..</w:t>
+      <w:r>
+        <w:rPr>
+          <w:sz w:val="24"/>
+        </w:rPr>
+        <w:t>Setiap langkah/gerakan membutuhkan biaya sebesar …..</w:t>
       </w:r>
     </w:p>
     <w:p>
@@ -1035,47 +367,11 @@
           <w:sz w:val="24"/>
         </w:rPr>
       </w:pPr>
-      <w:proofErr w:type="spellStart"/>
-      <w:r>
-        <w:rPr>
-          <w:sz w:val="24"/>
-        </w:rPr>
-        <w:t>Fungsi</w:t>
-      </w:r>
-      <w:proofErr w:type="spellEnd"/>
-      <w:r>
-        <w:rPr>
-          <w:sz w:val="24"/>
-        </w:rPr>
-        <w:t xml:space="preserve"> </w:t>
-      </w:r>
-      <w:proofErr w:type="spellStart"/>
-      <w:r>
-        <w:rPr>
-          <w:sz w:val="24"/>
-        </w:rPr>
-        <w:t>Heuristik</w:t>
-      </w:r>
-      <w:proofErr w:type="spellEnd"/>
-      <w:r>
-        <w:rPr>
-          <w:sz w:val="24"/>
-        </w:rPr>
-        <w:t xml:space="preserve"> yang Anda </w:t>
-      </w:r>
-      <w:proofErr w:type="spellStart"/>
-      <w:r>
-        <w:rPr>
-          <w:sz w:val="24"/>
-        </w:rPr>
-        <w:t>gunakan</w:t>
-      </w:r>
-      <w:proofErr w:type="spellEnd"/>
-      <w:r>
-        <w:rPr>
-          <w:sz w:val="24"/>
-        </w:rPr>
-        <w:t>:</w:t>
+      <w:r>
+        <w:rPr>
+          <w:sz w:val="24"/>
+        </w:rPr>
+        <w:t>Fungsi Heuristik yang Anda gunakan:</w:t>
       </w:r>
     </w:p>
     <w:p>
@@ -1090,47 +386,11 @@
           <w:sz w:val="24"/>
         </w:rPr>
       </w:pPr>
-      <w:proofErr w:type="spellStart"/>
-      <w:r>
-        <w:rPr>
-          <w:sz w:val="24"/>
-        </w:rPr>
-        <w:t>Deskripsi</w:t>
-      </w:r>
-      <w:proofErr w:type="spellEnd"/>
-      <w:r>
-        <w:rPr>
-          <w:sz w:val="24"/>
-        </w:rPr>
-        <w:t xml:space="preserve"> formal </w:t>
-      </w:r>
-      <w:proofErr w:type="spellStart"/>
-      <w:r>
-        <w:rPr>
-          <w:sz w:val="24"/>
-        </w:rPr>
-        <w:t>dari</w:t>
-      </w:r>
-      <w:proofErr w:type="spellEnd"/>
-      <w:r>
-        <w:rPr>
-          <w:sz w:val="24"/>
-        </w:rPr>
-        <w:t xml:space="preserve"> </w:t>
-      </w:r>
-      <w:proofErr w:type="spellStart"/>
-      <w:r>
-        <w:rPr>
-          <w:sz w:val="24"/>
-        </w:rPr>
-        <w:t>fungsi</w:t>
-      </w:r>
-      <w:proofErr w:type="spellEnd"/>
-      <w:r>
-        <w:rPr>
-          <w:sz w:val="24"/>
-        </w:rPr>
-        <w:t xml:space="preserve"> heuristic Anda</w:t>
+      <w:r>
+        <w:rPr>
+          <w:sz w:val="24"/>
+        </w:rPr>
+        <w:t>Deskripsi formal dari fungsi heuristic Anda</w:t>
       </w:r>
     </w:p>
     <w:p>
@@ -1164,33 +424,11 @@
           <w:sz w:val="24"/>
         </w:rPr>
       </w:pPr>
-      <w:proofErr w:type="spellStart"/>
-      <w:r>
-        <w:rPr>
-          <w:sz w:val="24"/>
-        </w:rPr>
-        <w:t>Penjelasan</w:t>
-      </w:r>
-      <w:proofErr w:type="spellEnd"/>
-      <w:r>
-        <w:rPr>
-          <w:sz w:val="24"/>
-        </w:rPr>
-        <w:t xml:space="preserve"> </w:t>
-      </w:r>
-      <w:proofErr w:type="spellStart"/>
-      <w:r>
-        <w:rPr>
-          <w:sz w:val="24"/>
-        </w:rPr>
-        <w:t>singkat</w:t>
-      </w:r>
-      <w:proofErr w:type="spellEnd"/>
-      <w:r>
-        <w:rPr>
-          <w:sz w:val="24"/>
-        </w:rPr>
-        <w:t xml:space="preserve"> pseudocode</w:t>
+      <w:r>
+        <w:rPr>
+          <w:sz w:val="24"/>
+        </w:rPr>
+        <w:t>Penjelasan singkat pseudocode</w:t>
       </w:r>
     </w:p>
     <w:p>
@@ -1205,19 +443,11 @@
           <w:sz w:val="24"/>
         </w:rPr>
       </w:pPr>
-      <w:proofErr w:type="spellStart"/>
-      <w:r>
-        <w:rPr>
-          <w:sz w:val="24"/>
-        </w:rPr>
-        <w:t>Implementasi</w:t>
-      </w:r>
-      <w:proofErr w:type="spellEnd"/>
-      <w:r>
-        <w:rPr>
-          <w:sz w:val="24"/>
-        </w:rPr>
-        <w:t xml:space="preserve"> pseudocode</w:t>
+      <w:r>
+        <w:rPr>
+          <w:sz w:val="24"/>
+        </w:rPr>
+        <w:t>Implementasi pseudocode</w:t>
       </w:r>
     </w:p>
     <w:p>
@@ -1241,39 +471,17 @@
           <w:sz w:val="24"/>
         </w:rPr>
       </w:pPr>
-      <w:proofErr w:type="spellStart"/>
-      <w:r>
-        <w:rPr>
-          <w:sz w:val="24"/>
-        </w:rPr>
-        <w:t>Algoritma</w:t>
-      </w:r>
-      <w:proofErr w:type="spellEnd"/>
-      <w:r>
-        <w:rPr>
-          <w:sz w:val="24"/>
-        </w:rPr>
-        <w:t xml:space="preserve"> Informed Search</w:t>
-      </w:r>
-      <w:r>
-        <w:rPr>
-          <w:sz w:val="24"/>
-        </w:rPr>
-        <w:t xml:space="preserve"> (Greedy </w:t>
-      </w:r>
-      <w:proofErr w:type="spellStart"/>
-      <w:r>
-        <w:rPr>
-          <w:sz w:val="24"/>
-        </w:rPr>
-        <w:t>atau</w:t>
-      </w:r>
-      <w:proofErr w:type="spellEnd"/>
-      <w:r>
-        <w:rPr>
-          <w:sz w:val="24"/>
-        </w:rPr>
-        <w:t xml:space="preserve"> A*):</w:t>
+      <w:r>
+        <w:rPr>
+          <w:sz w:val="24"/>
+        </w:rPr>
+        <w:t>Algoritma Informed Search</w:t>
+      </w:r>
+      <w:r>
+        <w:rPr>
+          <w:sz w:val="24"/>
+        </w:rPr>
+        <w:t xml:space="preserve"> (Greedy atau A*):</w:t>
       </w:r>
     </w:p>
     <w:p>
@@ -1288,47 +496,11 @@
           <w:sz w:val="24"/>
         </w:rPr>
       </w:pPr>
-      <w:proofErr w:type="spellStart"/>
-      <w:r>
-        <w:rPr>
-          <w:sz w:val="24"/>
-        </w:rPr>
-        <w:t>Deskripsi</w:t>
-      </w:r>
-      <w:proofErr w:type="spellEnd"/>
-      <w:r>
-        <w:rPr>
-          <w:sz w:val="24"/>
-        </w:rPr>
-        <w:t xml:space="preserve"> formal </w:t>
-      </w:r>
-      <w:proofErr w:type="spellStart"/>
-      <w:r>
-        <w:rPr>
-          <w:sz w:val="24"/>
-        </w:rPr>
-        <w:t>dari</w:t>
-      </w:r>
-      <w:proofErr w:type="spellEnd"/>
-      <w:r>
-        <w:rPr>
-          <w:sz w:val="24"/>
-        </w:rPr>
-        <w:t xml:space="preserve"> </w:t>
-      </w:r>
-      <w:proofErr w:type="spellStart"/>
-      <w:r>
-        <w:rPr>
-          <w:sz w:val="24"/>
-        </w:rPr>
-        <w:t>algoritma</w:t>
-      </w:r>
-      <w:proofErr w:type="spellEnd"/>
-      <w:r>
-        <w:rPr>
-          <w:sz w:val="24"/>
-        </w:rPr>
-        <w:t xml:space="preserve"> Informed Search Anda</w:t>
+      <w:r>
+        <w:rPr>
+          <w:sz w:val="24"/>
+        </w:rPr>
+        <w:t>Deskripsi formal dari algoritma Informed Search Anda</w:t>
       </w:r>
     </w:p>
     <w:p>
@@ -1362,33 +534,11 @@
           <w:sz w:val="24"/>
         </w:rPr>
       </w:pPr>
-      <w:proofErr w:type="spellStart"/>
-      <w:r>
-        <w:rPr>
-          <w:sz w:val="24"/>
-        </w:rPr>
-        <w:t>Penjelasan</w:t>
-      </w:r>
-      <w:proofErr w:type="spellEnd"/>
-      <w:r>
-        <w:rPr>
-          <w:sz w:val="24"/>
-        </w:rPr>
-        <w:t xml:space="preserve"> </w:t>
-      </w:r>
-      <w:proofErr w:type="spellStart"/>
-      <w:r>
-        <w:rPr>
-          <w:sz w:val="24"/>
-        </w:rPr>
-        <w:t>singkat</w:t>
-      </w:r>
-      <w:proofErr w:type="spellEnd"/>
-      <w:r>
-        <w:rPr>
-          <w:sz w:val="24"/>
-        </w:rPr>
-        <w:t xml:space="preserve"> pseudocode</w:t>
+      <w:r>
+        <w:rPr>
+          <w:sz w:val="24"/>
+        </w:rPr>
+        <w:t>Penjelasan singkat pseudocode</w:t>
       </w:r>
     </w:p>
     <w:p>
@@ -1403,19 +553,11 @@
           <w:sz w:val="24"/>
         </w:rPr>
       </w:pPr>
-      <w:proofErr w:type="spellStart"/>
-      <w:r>
-        <w:rPr>
-          <w:sz w:val="24"/>
-        </w:rPr>
-        <w:t>Implementasi</w:t>
-      </w:r>
-      <w:proofErr w:type="spellEnd"/>
-      <w:r>
-        <w:rPr>
-          <w:sz w:val="24"/>
-        </w:rPr>
-        <w:t xml:space="preserve"> pseudocode</w:t>
+      <w:r>
+        <w:rPr>
+          <w:sz w:val="24"/>
+        </w:rPr>
+        <w:t>Implementasi pseudocode</w:t>
       </w:r>
     </w:p>
     <w:p>
@@ -1439,33 +581,11 @@
           <w:sz w:val="24"/>
         </w:rPr>
       </w:pPr>
-      <w:proofErr w:type="spellStart"/>
-      <w:r>
-        <w:rPr>
-          <w:sz w:val="24"/>
-        </w:rPr>
-        <w:t>Penanganan</w:t>
-      </w:r>
-      <w:proofErr w:type="spellEnd"/>
-      <w:r>
-        <w:rPr>
-          <w:sz w:val="24"/>
-        </w:rPr>
-        <w:t xml:space="preserve"> State </w:t>
-      </w:r>
-      <w:proofErr w:type="spellStart"/>
-      <w:r>
-        <w:rPr>
-          <w:sz w:val="24"/>
-        </w:rPr>
-        <w:t>Berulang</w:t>
-      </w:r>
-      <w:proofErr w:type="spellEnd"/>
-      <w:r>
-        <w:rPr>
-          <w:sz w:val="24"/>
-        </w:rPr>
-        <w:t xml:space="preserve"> (Repeated States):</w:t>
+      <w:r>
+        <w:rPr>
+          <w:sz w:val="24"/>
+        </w:rPr>
+        <w:t>Penanganan State Berulang (Repeated States):</w:t>
       </w:r>
     </w:p>
     <w:p>
@@ -1480,42 +600,12 @@
           <w:sz w:val="24"/>
         </w:rPr>
       </w:pPr>
-      <w:proofErr w:type="spellStart"/>
-      <w:r>
-        <w:rPr>
-          <w:sz w:val="24"/>
-        </w:rPr>
-        <w:t>Deskripsi</w:t>
-      </w:r>
-      <w:proofErr w:type="spellEnd"/>
-      <w:r>
-        <w:rPr>
-          <w:sz w:val="24"/>
-        </w:rPr>
-        <w:t xml:space="preserve"> formal </w:t>
-      </w:r>
-      <w:proofErr w:type="spellStart"/>
-      <w:r>
-        <w:rPr>
-          <w:sz w:val="24"/>
-        </w:rPr>
-        <w:t>dari</w:t>
-      </w:r>
-      <w:proofErr w:type="spellEnd"/>
-      <w:r>
-        <w:rPr>
-          <w:sz w:val="24"/>
-        </w:rPr>
-        <w:t xml:space="preserve"> state </w:t>
-      </w:r>
-      <w:proofErr w:type="spellStart"/>
-      <w:r>
-        <w:rPr>
-          <w:sz w:val="24"/>
-        </w:rPr>
-        <w:t>berulang</w:t>
-      </w:r>
-      <w:proofErr w:type="spellEnd"/>
+      <w:r>
+        <w:rPr>
+          <w:sz w:val="24"/>
+        </w:rPr>
+        <w:t>Deskripsi formal dari state berulang</w:t>
+      </w:r>
     </w:p>
     <w:p>
       <w:pPr>
@@ -1529,103 +619,11 @@
           <w:sz w:val="24"/>
         </w:rPr>
       </w:pPr>
-      <w:proofErr w:type="spellStart"/>
-      <w:r>
-        <w:rPr>
-          <w:sz w:val="24"/>
-        </w:rPr>
-        <w:t>Penjelasan</w:t>
-      </w:r>
-      <w:proofErr w:type="spellEnd"/>
-      <w:r>
-        <w:rPr>
-          <w:sz w:val="24"/>
-        </w:rPr>
-        <w:t xml:space="preserve"> </w:t>
-      </w:r>
-      <w:proofErr w:type="spellStart"/>
-      <w:r>
-        <w:rPr>
-          <w:sz w:val="24"/>
-        </w:rPr>
-        <w:t>tentang</w:t>
-      </w:r>
-      <w:proofErr w:type="spellEnd"/>
-      <w:r>
-        <w:rPr>
-          <w:sz w:val="24"/>
-        </w:rPr>
-        <w:t xml:space="preserve"> </w:t>
-      </w:r>
-      <w:proofErr w:type="spellStart"/>
-      <w:r>
-        <w:rPr>
-          <w:sz w:val="24"/>
-        </w:rPr>
-        <w:t>ada</w:t>
-      </w:r>
-      <w:proofErr w:type="spellEnd"/>
-      <w:r>
-        <w:rPr>
-          <w:sz w:val="24"/>
-        </w:rPr>
-        <w:t>/</w:t>
-      </w:r>
-      <w:proofErr w:type="spellStart"/>
-      <w:r>
-        <w:rPr>
-          <w:sz w:val="24"/>
-        </w:rPr>
-        <w:t>tidaknya</w:t>
-      </w:r>
-      <w:proofErr w:type="spellEnd"/>
-      <w:r>
-        <w:rPr>
-          <w:sz w:val="24"/>
-        </w:rPr>
-        <w:t xml:space="preserve"> </w:t>
-      </w:r>
-      <w:proofErr w:type="spellStart"/>
-      <w:r>
-        <w:rPr>
-          <w:sz w:val="24"/>
-        </w:rPr>
-        <w:t>penanganan</w:t>
-      </w:r>
-      <w:proofErr w:type="spellEnd"/>
-      <w:r>
-        <w:rPr>
-          <w:sz w:val="24"/>
-        </w:rPr>
-        <w:t xml:space="preserve"> state </w:t>
-      </w:r>
-      <w:proofErr w:type="spellStart"/>
-      <w:r>
-        <w:rPr>
-          <w:sz w:val="24"/>
-        </w:rPr>
-        <w:t>berulang</w:t>
-      </w:r>
-      <w:proofErr w:type="spellEnd"/>
-      <w:r>
-        <w:rPr>
-          <w:sz w:val="24"/>
-        </w:rPr>
-        <w:t xml:space="preserve"> </w:t>
-      </w:r>
-      <w:proofErr w:type="spellStart"/>
-      <w:r>
-        <w:rPr>
-          <w:sz w:val="24"/>
-        </w:rPr>
-        <w:t>dalam</w:t>
-      </w:r>
-      <w:proofErr w:type="spellEnd"/>
-      <w:r>
-        <w:rPr>
-          <w:sz w:val="24"/>
-        </w:rPr>
-        <w:t xml:space="preserve"> program Anda</w:t>
+      <w:r>
+        <w:rPr>
+          <w:sz w:val="24"/>
+        </w:rPr>
+        <w:t>Penjelasan tentang ada/tidaknya penanganan state berulang dalam program Anda</w:t>
       </w:r>
     </w:p>
     <w:p>
@@ -1659,33 +657,11 @@
           <w:sz w:val="24"/>
         </w:rPr>
       </w:pPr>
-      <w:proofErr w:type="spellStart"/>
-      <w:r>
-        <w:rPr>
-          <w:sz w:val="24"/>
-        </w:rPr>
-        <w:t>Penjelasan</w:t>
-      </w:r>
-      <w:proofErr w:type="spellEnd"/>
-      <w:r>
-        <w:rPr>
-          <w:sz w:val="24"/>
-        </w:rPr>
-        <w:t xml:space="preserve"> </w:t>
-      </w:r>
-      <w:proofErr w:type="spellStart"/>
-      <w:r>
-        <w:rPr>
-          <w:sz w:val="24"/>
-        </w:rPr>
-        <w:t>singkat</w:t>
-      </w:r>
-      <w:proofErr w:type="spellEnd"/>
-      <w:r>
-        <w:rPr>
-          <w:sz w:val="24"/>
-        </w:rPr>
-        <w:t xml:space="preserve"> pseudocode</w:t>
+      <w:r>
+        <w:rPr>
+          <w:sz w:val="24"/>
+        </w:rPr>
+        <w:t>Penjelasan singkat pseudocode</w:t>
       </w:r>
     </w:p>
     <w:p>
@@ -1700,19 +676,11 @@
           <w:sz w:val="24"/>
         </w:rPr>
       </w:pPr>
-      <w:proofErr w:type="spellStart"/>
-      <w:r>
-        <w:rPr>
-          <w:sz w:val="24"/>
-        </w:rPr>
-        <w:t>Implementasi</w:t>
-      </w:r>
-      <w:proofErr w:type="spellEnd"/>
-      <w:r>
-        <w:rPr>
-          <w:sz w:val="24"/>
-        </w:rPr>
-        <w:t xml:space="preserve"> pseudocode</w:t>
+      <w:r>
+        <w:rPr>
+          <w:sz w:val="24"/>
+        </w:rPr>
+        <w:t>Implementasi pseudocode</w:t>
       </w:r>
     </w:p>
     <w:p>
@@ -1727,7 +695,6 @@
           <w:sz w:val="24"/>
         </w:rPr>
       </w:pPr>
-      <w:proofErr w:type="spellStart"/>
       <w:r>
         <w:rPr>
           <w:sz w:val="24"/>
@@ -1735,7 +702,6 @@
         <w:lastRenderedPageBreak/>
         <w:t>Evaluasi</w:t>
       </w:r>
-      <w:proofErr w:type="spellEnd"/>
     </w:p>
     <w:p>
       <w:pPr>
@@ -1753,119 +719,19 @@
         <w:rPr>
           <w:sz w:val="24"/>
         </w:rPr>
-        <w:t xml:space="preserve">Effective Branching Factors. Masukkan </w:t>
-      </w:r>
-      <w:proofErr w:type="spellStart"/>
-      <w:r>
-        <w:rPr>
-          <w:sz w:val="24"/>
-        </w:rPr>
-        <w:t>hasil</w:t>
-      </w:r>
-      <w:proofErr w:type="spellEnd"/>
-      <w:r>
-        <w:rPr>
-          <w:sz w:val="24"/>
-        </w:rPr>
-        <w:t xml:space="preserve"> </w:t>
-      </w:r>
-      <w:proofErr w:type="spellStart"/>
-      <w:r>
-        <w:rPr>
-          <w:sz w:val="24"/>
-        </w:rPr>
-        <w:t>perhitungan</w:t>
-      </w:r>
-      <w:proofErr w:type="spellEnd"/>
-      <w:r>
-        <w:rPr>
-          <w:sz w:val="24"/>
-        </w:rPr>
-        <w:t xml:space="preserve"> </w:t>
-      </w:r>
-      <w:proofErr w:type="spellStart"/>
-      <w:r>
-        <w:rPr>
-          <w:sz w:val="24"/>
-        </w:rPr>
-        <w:t>dari</w:t>
-      </w:r>
-      <w:proofErr w:type="spellEnd"/>
-      <w:r>
-        <w:rPr>
-          <w:sz w:val="24"/>
-        </w:rPr>
-        <w:t xml:space="preserve"> </w:t>
-      </w:r>
-      <w:proofErr w:type="spellStart"/>
-      <w:r>
-        <w:rPr>
-          <w:sz w:val="24"/>
-        </w:rPr>
-        <w:t>fungsi</w:t>
-      </w:r>
-      <w:proofErr w:type="spellEnd"/>
-      <w:r>
-        <w:rPr>
-          <w:sz w:val="24"/>
-        </w:rPr>
-        <w:t xml:space="preserve"> </w:t>
-      </w:r>
-      <w:proofErr w:type="spellStart"/>
+        <w:t xml:space="preserve">Effective Branching Factors. Masukkan hasil perhitungan dari fungsi </w:t>
+      </w:r>
       <w:r>
         <w:rPr>
           <w:rFonts w:ascii="Courier New" w:hAnsi="Courier New" w:cs="Courier New"/>
         </w:rPr>
-        <w:t>effectiveBranchingFactor</w:t>
-      </w:r>
-      <w:proofErr w:type="spellEnd"/>
-      <w:r>
-        <w:rPr>
-          <w:rFonts w:ascii="Courier New" w:hAnsi="Courier New" w:cs="Courier New"/>
-        </w:rPr>
-        <w:t xml:space="preserve"> </w:t>
-      </w:r>
-      <w:proofErr w:type="spellStart"/>
-      <w:r>
-        <w:rPr>
-          <w:sz w:val="24"/>
-        </w:rPr>
-        <w:t>dari</w:t>
-      </w:r>
-      <w:proofErr w:type="spellEnd"/>
-      <w:r>
-        <w:rPr>
-          <w:sz w:val="24"/>
-        </w:rPr>
-        <w:t xml:space="preserve"> program Anda pada </w:t>
-      </w:r>
-      <w:proofErr w:type="spellStart"/>
-      <w:r>
-        <w:rPr>
-          <w:sz w:val="24"/>
-        </w:rPr>
-        <w:t>tabel</w:t>
-      </w:r>
-      <w:proofErr w:type="spellEnd"/>
-      <w:r>
-        <w:rPr>
-          <w:sz w:val="24"/>
-        </w:rPr>
-        <w:t xml:space="preserve"> </w:t>
-      </w:r>
-      <w:proofErr w:type="spellStart"/>
-      <w:r>
-        <w:rPr>
-          <w:sz w:val="24"/>
-        </w:rPr>
-        <w:t>ini</w:t>
-      </w:r>
-      <w:proofErr w:type="spellEnd"/>
-      <w:r>
-        <w:rPr>
-          <w:sz w:val="24"/>
-        </w:rPr>
-        <w:t>.</w:t>
+        <w:t xml:space="preserve">effectiveBranchingFactor </w:t>
+      </w:r>
+      <w:r>
+        <w:rPr>
+          <w:sz w:val="24"/>
+        </w:rPr>
+        <w:t>dari program Anda pada tabel ini.</w:t>
       </w:r>
     </w:p>
     <w:tbl>
@@ -1909,11 +775,9 @@
                 <w:lang w:val="en-AU" w:eastAsia="en-AU"/>
               </w:rPr>
             </w:pPr>
-            <w:proofErr w:type="spellStart"/>
             <w:r>
               <w:t>Kedalaman</w:t>
             </w:r>
-            <w:proofErr w:type="spellEnd"/>
           </w:p>
         </w:tc>
         <w:tc>
@@ -2207,187 +1071,11 @@
           <w:sz w:val="24"/>
         </w:rPr>
       </w:pPr>
-      <w:proofErr w:type="spellStart"/>
-      <w:r>
-        <w:rPr>
-          <w:sz w:val="24"/>
-        </w:rPr>
-        <w:t>Kedalaman</w:t>
-      </w:r>
-      <w:proofErr w:type="spellEnd"/>
-      <w:r>
-        <w:rPr>
-          <w:sz w:val="24"/>
-        </w:rPr>
-        <w:t xml:space="preserve"> </w:t>
-      </w:r>
-      <w:proofErr w:type="spellStart"/>
-      <w:r>
-        <w:rPr>
-          <w:sz w:val="24"/>
-        </w:rPr>
-        <w:t>merupakan</w:t>
-      </w:r>
-      <w:proofErr w:type="spellEnd"/>
-      <w:r>
-        <w:rPr>
-          <w:sz w:val="24"/>
-        </w:rPr>
-        <w:t xml:space="preserve"> </w:t>
-      </w:r>
-      <w:proofErr w:type="spellStart"/>
-      <w:r>
-        <w:rPr>
-          <w:sz w:val="24"/>
-        </w:rPr>
-        <w:t>kedalaman</w:t>
-      </w:r>
-      <w:proofErr w:type="spellEnd"/>
-      <w:r>
-        <w:rPr>
-          <w:sz w:val="24"/>
-        </w:rPr>
-        <w:t xml:space="preserve"> tree </w:t>
-      </w:r>
-      <w:proofErr w:type="spellStart"/>
-      <w:r>
-        <w:rPr>
-          <w:sz w:val="24"/>
-        </w:rPr>
-        <w:t>dari</w:t>
-      </w:r>
-      <w:proofErr w:type="spellEnd"/>
-      <w:r>
-        <w:rPr>
-          <w:sz w:val="24"/>
-        </w:rPr>
-        <w:t xml:space="preserve"> </w:t>
-      </w:r>
-      <w:proofErr w:type="spellStart"/>
-      <w:r>
-        <w:rPr>
-          <w:sz w:val="24"/>
-        </w:rPr>
-        <w:t>solusi</w:t>
-      </w:r>
-      <w:proofErr w:type="spellEnd"/>
-      <w:r>
-        <w:rPr>
-          <w:sz w:val="24"/>
-        </w:rPr>
-        <w:t xml:space="preserve"> yang </w:t>
-      </w:r>
-      <w:proofErr w:type="spellStart"/>
-      <w:r>
-        <w:rPr>
-          <w:sz w:val="24"/>
-        </w:rPr>
-        <w:t>ditemukan</w:t>
-      </w:r>
-      <w:proofErr w:type="spellEnd"/>
-      <w:r>
-        <w:rPr>
-          <w:sz w:val="24"/>
-        </w:rPr>
-        <w:t xml:space="preserve">. Program yang Anda buat </w:t>
-      </w:r>
-      <w:proofErr w:type="spellStart"/>
-      <w:r>
-        <w:rPr>
-          <w:sz w:val="24"/>
-        </w:rPr>
-        <w:t>harus</w:t>
-      </w:r>
-      <w:proofErr w:type="spellEnd"/>
-      <w:r>
-        <w:rPr>
-          <w:sz w:val="24"/>
-        </w:rPr>
-        <w:t xml:space="preserve"> </w:t>
-      </w:r>
-      <w:proofErr w:type="spellStart"/>
-      <w:r>
-        <w:rPr>
-          <w:sz w:val="24"/>
-        </w:rPr>
-        <w:t>dapat</w:t>
-      </w:r>
-      <w:proofErr w:type="spellEnd"/>
-      <w:r>
-        <w:rPr>
-          <w:sz w:val="24"/>
-        </w:rPr>
-        <w:t xml:space="preserve"> </w:t>
-      </w:r>
-      <w:proofErr w:type="spellStart"/>
-      <w:r>
-        <w:rPr>
-          <w:sz w:val="24"/>
-        </w:rPr>
-        <w:t>memberikan</w:t>
-      </w:r>
-      <w:proofErr w:type="spellEnd"/>
-      <w:r>
-        <w:rPr>
-          <w:sz w:val="24"/>
-        </w:rPr>
-        <w:t xml:space="preserve"> </w:t>
-      </w:r>
-      <w:proofErr w:type="spellStart"/>
-      <w:r>
-        <w:rPr>
-          <w:sz w:val="24"/>
-        </w:rPr>
-        <w:t>keterangan</w:t>
-      </w:r>
-      <w:proofErr w:type="spellEnd"/>
-      <w:r>
-        <w:rPr>
-          <w:sz w:val="24"/>
-        </w:rPr>
-        <w:t xml:space="preserve"> </w:t>
-      </w:r>
-      <w:proofErr w:type="spellStart"/>
-      <w:r>
-        <w:rPr>
-          <w:sz w:val="24"/>
-        </w:rPr>
-        <w:t>kedalaman</w:t>
-      </w:r>
-      <w:proofErr w:type="spellEnd"/>
-      <w:r>
-        <w:rPr>
-          <w:sz w:val="24"/>
-        </w:rPr>
-        <w:t xml:space="preserve"> </w:t>
-      </w:r>
-      <w:proofErr w:type="spellStart"/>
-      <w:r>
-        <w:rPr>
-          <w:sz w:val="24"/>
-        </w:rPr>
-        <w:t>dari</w:t>
-      </w:r>
-      <w:proofErr w:type="spellEnd"/>
-      <w:r>
-        <w:rPr>
-          <w:sz w:val="24"/>
-        </w:rPr>
-        <w:t xml:space="preserve"> </w:t>
-      </w:r>
-      <w:proofErr w:type="spellStart"/>
-      <w:r>
-        <w:rPr>
-          <w:sz w:val="24"/>
-        </w:rPr>
-        <w:t>solusi</w:t>
-      </w:r>
-      <w:proofErr w:type="spellEnd"/>
-      <w:r>
-        <w:rPr>
-          <w:sz w:val="24"/>
-        </w:rPr>
-        <w:t>.</w:t>
+      <w:r>
+        <w:rPr>
+          <w:sz w:val="24"/>
+        </w:rPr>
+        <w:t>Kedalaman merupakan kedalaman tree dari solusi yang ditemukan. Program yang Anda buat harus dapat memberikan keterangan kedalaman dari solusi.</w:t>
       </w:r>
     </w:p>
     <w:p>
@@ -2402,173 +1090,17 @@
           <w:sz w:val="24"/>
         </w:rPr>
       </w:pPr>
-      <w:proofErr w:type="spellStart"/>
-      <w:r>
-        <w:rPr>
-          <w:sz w:val="24"/>
-        </w:rPr>
-        <w:t>Analisis</w:t>
-      </w:r>
-      <w:proofErr w:type="spellEnd"/>
-      <w:r>
-        <w:rPr>
-          <w:sz w:val="24"/>
-        </w:rPr>
-        <w:t xml:space="preserve"> </w:t>
-      </w:r>
-      <w:proofErr w:type="spellStart"/>
-      <w:r>
-        <w:rPr>
-          <w:sz w:val="24"/>
-        </w:rPr>
-        <w:t>hasil</w:t>
-      </w:r>
-      <w:proofErr w:type="spellEnd"/>
-      <w:r>
-        <w:rPr>
-          <w:sz w:val="24"/>
-        </w:rPr>
-        <w:t xml:space="preserve"> </w:t>
-      </w:r>
-      <w:proofErr w:type="spellStart"/>
-      <w:r>
-        <w:rPr>
-          <w:sz w:val="24"/>
-        </w:rPr>
-        <w:t>dari</w:t>
-      </w:r>
-      <w:proofErr w:type="spellEnd"/>
-      <w:r>
-        <w:rPr>
-          <w:sz w:val="24"/>
-        </w:rPr>
-        <w:t xml:space="preserve"> heuristic dan </w:t>
-      </w:r>
-      <w:proofErr w:type="spellStart"/>
-      <w:r>
-        <w:rPr>
-          <w:sz w:val="24"/>
-        </w:rPr>
-        <w:t>algoritma</w:t>
-      </w:r>
-      <w:proofErr w:type="spellEnd"/>
-      <w:r>
-        <w:rPr>
-          <w:sz w:val="24"/>
-        </w:rPr>
-        <w:t xml:space="preserve"> </w:t>
-      </w:r>
-      <w:proofErr w:type="spellStart"/>
-      <w:r>
-        <w:rPr>
-          <w:sz w:val="24"/>
-        </w:rPr>
-        <w:t>pencarian</w:t>
-      </w:r>
-      <w:proofErr w:type="spellEnd"/>
-      <w:r>
-        <w:rPr>
-          <w:sz w:val="24"/>
-        </w:rPr>
-        <w:t xml:space="preserve"> yang </w:t>
-      </w:r>
-      <w:proofErr w:type="spellStart"/>
-      <w:r>
-        <w:rPr>
-          <w:sz w:val="24"/>
-        </w:rPr>
-        <w:t>digunakan</w:t>
-      </w:r>
-      <w:proofErr w:type="spellEnd"/>
-      <w:r>
-        <w:rPr>
-          <w:sz w:val="24"/>
-        </w:rPr>
-        <w:t xml:space="preserve">, </w:t>
-      </w:r>
-      <w:proofErr w:type="spellStart"/>
-      <w:r>
-        <w:rPr>
-          <w:sz w:val="24"/>
-        </w:rPr>
-        <w:t>dari</w:t>
-      </w:r>
-      <w:proofErr w:type="spellEnd"/>
-      <w:r>
-        <w:rPr>
-          <w:sz w:val="24"/>
-        </w:rPr>
-        <w:t xml:space="preserve"> </w:t>
-      </w:r>
-      <w:proofErr w:type="spellStart"/>
-      <w:r>
-        <w:rPr>
-          <w:sz w:val="24"/>
-        </w:rPr>
-        <w:t>segi</w:t>
-      </w:r>
-      <w:proofErr w:type="spellEnd"/>
-      <w:r>
-        <w:rPr>
-          <w:sz w:val="24"/>
-        </w:rPr>
-        <w:t xml:space="preserve"> </w:t>
-      </w:r>
-      <w:proofErr w:type="spellStart"/>
-      <w:r>
-        <w:rPr>
-          <w:sz w:val="24"/>
-        </w:rPr>
-        <w:t>keoptimalannya</w:t>
-      </w:r>
-      <w:proofErr w:type="spellEnd"/>
-      <w:r>
-        <w:rPr>
-          <w:sz w:val="24"/>
-        </w:rPr>
-        <w:t xml:space="preserve"> dan </w:t>
-      </w:r>
-      <w:proofErr w:type="spellStart"/>
-      <w:r>
-        <w:rPr>
-          <w:sz w:val="24"/>
-        </w:rPr>
-        <w:t>kelengkapan</w:t>
-      </w:r>
-      <w:proofErr w:type="spellEnd"/>
-      <w:r>
-        <w:rPr>
-          <w:sz w:val="24"/>
-        </w:rPr>
-        <w:t>/</w:t>
-      </w:r>
-      <w:proofErr w:type="spellStart"/>
-      <w:r>
-        <w:rPr>
-          <w:sz w:val="24"/>
-        </w:rPr>
-        <w:t>selesai</w:t>
-      </w:r>
-      <w:proofErr w:type="spellEnd"/>
-      <w:r>
-        <w:rPr>
-          <w:sz w:val="24"/>
-        </w:rPr>
-        <w:t xml:space="preserve"> </w:t>
-      </w:r>
-      <w:proofErr w:type="spellStart"/>
-      <w:r>
-        <w:rPr>
-          <w:sz w:val="24"/>
-        </w:rPr>
-        <w:t>tidaknya</w:t>
-      </w:r>
-      <w:proofErr w:type="spellEnd"/>
-      <w:r>
-        <w:rPr>
-          <w:sz w:val="24"/>
-        </w:rPr>
-        <w:t>.</w:t>
+      <w:r>
+        <w:rPr>
+          <w:sz w:val="24"/>
+        </w:rPr>
+        <w:t>Analisis hasil dari heuristic dan algoritma pencarian yang digunakan</w:t>
+      </w:r>
+      <w:r>
+        <w:rPr>
+          <w:sz w:val="24"/>
+        </w:rPr>
+        <w:t>, dari segi keoptimalannya dan kelengkapan/selesai tidaknya.</w:t>
       </w:r>
     </w:p>
     <w:p>
@@ -2660,37 +1192,15 @@
         </w:rPr>
         <w:t xml:space="preserve">Project ini bertujuan untuk mengetahui hasil dari </w:t>
       </w:r>
-      <w:proofErr w:type="spellStart"/>
-      <w:r>
-        <w:rPr>
-          <w:i/>
-          <w:iCs/>
-          <w:sz w:val="24"/>
-          <w:lang w:val="id-ID"/>
-        </w:rPr>
-        <w:t>training</w:t>
-      </w:r>
-      <w:proofErr w:type="spellEnd"/>
-      <w:r>
-        <w:rPr>
-          <w:i/>
-          <w:iCs/>
-          <w:sz w:val="24"/>
-          <w:lang w:val="id-ID"/>
-        </w:rPr>
-        <w:t xml:space="preserve"> </w:t>
-      </w:r>
-      <w:proofErr w:type="spellStart"/>
-      <w:r>
-        <w:rPr>
-          <w:i/>
-          <w:iCs/>
-          <w:sz w:val="24"/>
-          <w:lang w:val="id-ID"/>
-        </w:rPr>
-        <w:t>dataset</w:t>
-      </w:r>
-      <w:proofErr w:type="spellEnd"/>
+      <w:r>
+        <w:rPr>
+          <w:i/>
+          <w:iCs/>
+          <w:sz w:val="24"/>
+          <w:lang w:val="id-ID"/>
+        </w:rPr>
+        <w:t>training dataset</w:t>
+      </w:r>
       <w:r>
         <w:rPr>
           <w:sz w:val="24"/>
@@ -2698,37 +1208,15 @@
         </w:rPr>
         <w:t xml:space="preserve"> yang meliputi tingkat akurasi, rata-rata </w:t>
       </w:r>
-      <w:proofErr w:type="spellStart"/>
-      <w:r>
-        <w:rPr>
-          <w:i/>
-          <w:iCs/>
-          <w:sz w:val="24"/>
-          <w:lang w:val="id-ID"/>
-        </w:rPr>
-        <w:t>training</w:t>
-      </w:r>
-      <w:proofErr w:type="spellEnd"/>
-      <w:r>
-        <w:rPr>
-          <w:i/>
-          <w:iCs/>
-          <w:sz w:val="24"/>
-          <w:lang w:val="id-ID"/>
-        </w:rPr>
-        <w:t xml:space="preserve"> </w:t>
-      </w:r>
-      <w:proofErr w:type="spellStart"/>
-      <w:r>
-        <w:rPr>
-          <w:i/>
-          <w:iCs/>
-          <w:sz w:val="24"/>
-          <w:lang w:val="id-ID"/>
-        </w:rPr>
-        <w:t>error</w:t>
-      </w:r>
-      <w:proofErr w:type="spellEnd"/>
+      <w:r>
+        <w:rPr>
+          <w:i/>
+          <w:iCs/>
+          <w:sz w:val="24"/>
+          <w:lang w:val="id-ID"/>
+        </w:rPr>
+        <w:t>training error</w:t>
+      </w:r>
       <w:r>
         <w:rPr>
           <w:sz w:val="24"/>
@@ -2736,37 +1224,15 @@
         </w:rPr>
         <w:t xml:space="preserve">, dan diagram </w:t>
       </w:r>
-      <w:proofErr w:type="spellStart"/>
-      <w:r>
-        <w:rPr>
-          <w:i/>
-          <w:iCs/>
-          <w:sz w:val="24"/>
-          <w:lang w:val="id-ID"/>
-        </w:rPr>
-        <w:t>training</w:t>
-      </w:r>
-      <w:proofErr w:type="spellEnd"/>
-      <w:r>
-        <w:rPr>
-          <w:i/>
-          <w:iCs/>
-          <w:sz w:val="24"/>
-          <w:lang w:val="id-ID"/>
-        </w:rPr>
-        <w:t xml:space="preserve"> </w:t>
-      </w:r>
-      <w:proofErr w:type="spellStart"/>
-      <w:r>
-        <w:rPr>
-          <w:i/>
-          <w:iCs/>
-          <w:sz w:val="24"/>
-          <w:lang w:val="id-ID"/>
-        </w:rPr>
-        <w:t>error</w:t>
-      </w:r>
-      <w:proofErr w:type="spellEnd"/>
+      <w:r>
+        <w:rPr>
+          <w:i/>
+          <w:iCs/>
+          <w:sz w:val="24"/>
+          <w:lang w:val="id-ID"/>
+        </w:rPr>
+        <w:t>training error</w:t>
+      </w:r>
       <w:r>
         <w:rPr>
           <w:sz w:val="24"/>
@@ -2803,90 +1269,23 @@
           <w:sz w:val="24"/>
           <w:lang w:val="id-ID"/>
         </w:rPr>
-        <w:t xml:space="preserve">Neural </w:t>
-      </w:r>
-      <w:proofErr w:type="spellStart"/>
-      <w:r>
-        <w:rPr>
-          <w:i/>
-          <w:iCs/>
-          <w:sz w:val="24"/>
-          <w:lang w:val="id-ID"/>
-        </w:rPr>
-        <w:t>Networks</w:t>
-      </w:r>
-      <w:proofErr w:type="spellEnd"/>
-      <w:r>
-        <w:rPr>
-          <w:sz w:val="24"/>
-          <w:lang w:val="id-ID"/>
-        </w:rPr>
-        <w:t xml:space="preserve"> ditujukan untuk memprediksi apakah hutan di </w:t>
-      </w:r>
-      <w:proofErr w:type="spellStart"/>
-      <w:r>
-        <w:rPr>
-          <w:sz w:val="24"/>
-          <w:lang w:val="id-ID"/>
-        </w:rPr>
-        <w:t>Algeria</w:t>
-      </w:r>
-      <w:proofErr w:type="spellEnd"/>
-      <w:r>
-        <w:rPr>
-          <w:sz w:val="24"/>
-          <w:lang w:val="id-ID"/>
-        </w:rPr>
-        <w:t xml:space="preserve"> berpotensi terjadi kebakaran atau tidak berdasarkan sejumlah informasi lain pada atribut, seperti: suhu, kelembaban relatif, kecepatan angin, indeks </w:t>
-      </w:r>
-      <w:r>
-        <w:rPr>
-          <w:i/>
-          <w:iCs/>
-          <w:sz w:val="24"/>
-          <w:lang w:val="id-ID"/>
-        </w:rPr>
-        <w:t xml:space="preserve">Fine </w:t>
-      </w:r>
-      <w:proofErr w:type="spellStart"/>
-      <w:r>
-        <w:rPr>
-          <w:i/>
-          <w:iCs/>
-          <w:sz w:val="24"/>
-          <w:lang w:val="id-ID"/>
-        </w:rPr>
-        <w:t>Fuel</w:t>
-      </w:r>
-      <w:proofErr w:type="spellEnd"/>
-      <w:r>
-        <w:rPr>
-          <w:i/>
-          <w:iCs/>
-          <w:sz w:val="24"/>
-          <w:lang w:val="id-ID"/>
-        </w:rPr>
-        <w:t xml:space="preserve"> </w:t>
-      </w:r>
-      <w:proofErr w:type="spellStart"/>
-      <w:r>
-        <w:rPr>
-          <w:i/>
-          <w:iCs/>
-          <w:sz w:val="24"/>
-          <w:lang w:val="id-ID"/>
-        </w:rPr>
-        <w:t>Moisture</w:t>
-      </w:r>
-      <w:proofErr w:type="spellEnd"/>
-      <w:r>
-        <w:rPr>
-          <w:i/>
-          <w:iCs/>
-          <w:sz w:val="24"/>
-          <w:lang w:val="id-ID"/>
-        </w:rPr>
-        <w:t xml:space="preserve"> Code</w:t>
+        <w:t>Neural Networks</w:t>
+      </w:r>
+      <w:r>
+        <w:rPr>
+          <w:sz w:val="24"/>
+          <w:lang w:val="id-ID"/>
+        </w:rPr>
+        <w:t xml:space="preserve"> ditujukan untuk memprediksi apakah hutan di Algeria berpotensi terjadi kebakaran atau tidak berdasarkan sejumlah informasi lain pada atribut, seperti: suhu, kelembaban relatif, kecepatan angin, indeks </w:t>
+      </w:r>
+      <w:r>
+        <w:rPr>
+          <w:i/>
+          <w:iCs/>
+          <w:sz w:val="24"/>
+          <w:lang w:val="id-ID"/>
+        </w:rPr>
+        <w:t>Fine Fuel Moisture Code</w:t>
       </w:r>
       <w:r>
         <w:rPr>
@@ -2909,7 +1308,6 @@
         </w:rPr>
         <w:t xml:space="preserve">. Serta </w:t>
       </w:r>
-      <w:proofErr w:type="spellStart"/>
       <w:r>
         <w:rPr>
           <w:i/>
@@ -2919,7 +1317,6 @@
         </w:rPr>
         <w:t>Hyperparameter</w:t>
       </w:r>
-      <w:proofErr w:type="spellEnd"/>
       <w:r>
         <w:rPr>
           <w:sz w:val="24"/>
@@ -2955,7 +1352,6 @@
         </w:rPr>
         <w:t xml:space="preserve">ata </w:t>
       </w:r>
-      <w:proofErr w:type="spellStart"/>
       <w:r>
         <w:rPr>
           <w:i/>
@@ -2974,7 +1370,6 @@
         </w:rPr>
         <w:t>raining</w:t>
       </w:r>
-      <w:proofErr w:type="spellEnd"/>
       <w:r>
         <w:rPr>
           <w:sz w:val="24"/>
@@ -3007,25 +1402,14 @@
         </w:rPr>
         <w:t xml:space="preserve"> dan </w:t>
       </w:r>
-      <w:proofErr w:type="spellStart"/>
-      <w:r>
-        <w:rPr>
-          <w:i/>
-          <w:iCs/>
-          <w:sz w:val="24"/>
-          <w:lang w:val="id-ID"/>
-        </w:rPr>
-        <w:t>Learning</w:t>
-      </w:r>
-      <w:proofErr w:type="spellEnd"/>
-      <w:r>
-        <w:rPr>
-          <w:i/>
-          <w:iCs/>
-          <w:sz w:val="24"/>
-          <w:lang w:val="id-ID"/>
-        </w:rPr>
-        <w:t xml:space="preserve"> Rate</w:t>
+      <w:r>
+        <w:rPr>
+          <w:i/>
+          <w:iCs/>
+          <w:sz w:val="24"/>
+          <w:lang w:val="id-ID"/>
+        </w:rPr>
+        <w:t>Learning Rate</w:t>
       </w:r>
       <w:r>
         <w:rPr>
@@ -3034,7 +1418,6 @@
         </w:rPr>
         <w:t xml:space="preserve"> untuk </w:t>
       </w:r>
-      <w:proofErr w:type="spellStart"/>
       <w:r>
         <w:rPr>
           <w:sz w:val="24"/>
@@ -3042,7 +1425,6 @@
         </w:rPr>
         <w:t>mengoptimalisasi</w:t>
       </w:r>
-      <w:proofErr w:type="spellEnd"/>
       <w:r>
         <w:rPr>
           <w:sz w:val="24"/>
@@ -3050,7 +1432,6 @@
         </w:rPr>
         <w:t xml:space="preserve"> hasil akurasi dari data </w:t>
       </w:r>
-      <w:proofErr w:type="spellStart"/>
       <w:r>
         <w:rPr>
           <w:i/>
@@ -3060,7 +1441,6 @@
         </w:rPr>
         <w:t>training</w:t>
       </w:r>
-      <w:proofErr w:type="spellEnd"/>
       <w:r>
         <w:rPr>
           <w:sz w:val="24"/>
@@ -3107,25 +1487,14 @@
         </w:rPr>
         <w:t xml:space="preserve">Dengan menggunakan </w:t>
       </w:r>
-      <w:proofErr w:type="spellStart"/>
-      <w:r>
-        <w:rPr>
-          <w:i/>
-          <w:iCs/>
-          <w:sz w:val="24"/>
-          <w:lang w:val="id-ID"/>
-        </w:rPr>
-        <w:t>hyperparameter</w:t>
-      </w:r>
-      <w:proofErr w:type="spellEnd"/>
-      <w:r>
-        <w:rPr>
-          <w:i/>
-          <w:iCs/>
-          <w:sz w:val="24"/>
-          <w:lang w:val="id-ID"/>
-        </w:rPr>
-        <w:t xml:space="preserve"> </w:t>
+      <w:r>
+        <w:rPr>
+          <w:i/>
+          <w:iCs/>
+          <w:sz w:val="24"/>
+          <w:lang w:val="id-ID"/>
+        </w:rPr>
+        <w:t xml:space="preserve">hyperparameter </w:t>
       </w:r>
       <w:r>
         <w:rPr>
@@ -3134,7 +1503,6 @@
         </w:rPr>
         <w:t xml:space="preserve">berupa variasi data </w:t>
       </w:r>
-      <w:proofErr w:type="spellStart"/>
       <w:r>
         <w:rPr>
           <w:i/>
@@ -3144,7 +1512,6 @@
         </w:rPr>
         <w:t>training</w:t>
       </w:r>
-      <w:proofErr w:type="spellEnd"/>
       <w:r>
         <w:rPr>
           <w:sz w:val="24"/>
@@ -3168,45 +1535,14 @@
         </w:rPr>
         <w:t xml:space="preserve">serta </w:t>
       </w:r>
-      <w:proofErr w:type="spellStart"/>
-      <w:r>
-        <w:rPr>
-          <w:i/>
-          <w:iCs/>
-          <w:sz w:val="24"/>
-          <w:lang w:val="id-ID"/>
-        </w:rPr>
-        <w:t>learning</w:t>
-      </w:r>
-      <w:proofErr w:type="spellEnd"/>
-      <w:r>
-        <w:rPr>
-          <w:i/>
-          <w:iCs/>
-          <w:sz w:val="24"/>
-          <w:lang w:val="id-ID"/>
-        </w:rPr>
-        <w:t xml:space="preserve"> </w:t>
-      </w:r>
-      <w:proofErr w:type="spellStart"/>
-      <w:r>
-        <w:rPr>
-          <w:i/>
-          <w:iCs/>
-          <w:sz w:val="24"/>
-          <w:lang w:val="id-ID"/>
-        </w:rPr>
-        <w:t>rate</w:t>
-      </w:r>
-      <w:proofErr w:type="spellEnd"/>
-      <w:r>
-        <w:rPr>
-          <w:i/>
-          <w:iCs/>
-          <w:sz w:val="24"/>
-          <w:lang w:val="id-ID"/>
-        </w:rPr>
-        <w:t xml:space="preserve">, </w:t>
+      <w:r>
+        <w:rPr>
+          <w:i/>
+          <w:iCs/>
+          <w:sz w:val="24"/>
+          <w:lang w:val="id-ID"/>
+        </w:rPr>
+        <w:t xml:space="preserve">learning rate, </w:t>
       </w:r>
       <w:r>
         <w:rPr>
@@ -3215,25 +1551,14 @@
         </w:rPr>
         <w:t xml:space="preserve">kami melakukan beberapa kali percobaan dengan mengubah-ubah nilainya. Nilai yang diubah, yaitu jumlah variasi pembagian data </w:t>
       </w:r>
-      <w:proofErr w:type="spellStart"/>
-      <w:r>
-        <w:rPr>
-          <w:i/>
-          <w:iCs/>
-          <w:sz w:val="24"/>
-          <w:lang w:val="id-ID"/>
-        </w:rPr>
-        <w:t>training</w:t>
-      </w:r>
-      <w:proofErr w:type="spellEnd"/>
-      <w:r>
-        <w:rPr>
-          <w:i/>
-          <w:iCs/>
-          <w:sz w:val="24"/>
-          <w:lang w:val="id-ID"/>
-        </w:rPr>
-        <w:t xml:space="preserve"> </w:t>
+      <w:r>
+        <w:rPr>
+          <w:i/>
+          <w:iCs/>
+          <w:sz w:val="24"/>
+          <w:lang w:val="id-ID"/>
+        </w:rPr>
+        <w:t xml:space="preserve">training </w:t>
       </w:r>
       <w:r>
         <w:rPr>
@@ -3258,45 +1583,14 @@
         </w:rPr>
         <w:t xml:space="preserve">serta mengubah nilai dari </w:t>
       </w:r>
-      <w:proofErr w:type="spellStart"/>
-      <w:r>
-        <w:rPr>
-          <w:i/>
-          <w:iCs/>
-          <w:sz w:val="24"/>
-          <w:lang w:val="id-ID"/>
-        </w:rPr>
-        <w:t>learning</w:t>
-      </w:r>
-      <w:proofErr w:type="spellEnd"/>
-      <w:r>
-        <w:rPr>
-          <w:i/>
-          <w:iCs/>
-          <w:sz w:val="24"/>
-          <w:lang w:val="id-ID"/>
-        </w:rPr>
-        <w:t xml:space="preserve"> </w:t>
-      </w:r>
-      <w:proofErr w:type="spellStart"/>
-      <w:r>
-        <w:rPr>
-          <w:i/>
-          <w:iCs/>
-          <w:sz w:val="24"/>
-          <w:lang w:val="id-ID"/>
-        </w:rPr>
-        <w:t>rate</w:t>
-      </w:r>
-      <w:proofErr w:type="spellEnd"/>
-      <w:r>
-        <w:rPr>
-          <w:i/>
-          <w:iCs/>
-          <w:sz w:val="24"/>
-          <w:lang w:val="id-ID"/>
-        </w:rPr>
-        <w:t>.</w:t>
+      <w:r>
+        <w:rPr>
+          <w:i/>
+          <w:iCs/>
+          <w:sz w:val="24"/>
+          <w:lang w:val="id-ID"/>
+        </w:rPr>
+        <w:t>learning rate.</w:t>
       </w:r>
       <w:r>
         <w:rPr>
@@ -3319,213 +1613,29 @@
           <w:sz w:val="24"/>
         </w:rPr>
       </w:pPr>
-      <w:proofErr w:type="spellStart"/>
-      <w:r>
-        <w:rPr>
-          <w:sz w:val="24"/>
-        </w:rPr>
-        <w:t>Penjelasan</w:t>
-      </w:r>
-      <w:proofErr w:type="spellEnd"/>
+      <w:r>
+        <w:rPr>
+          <w:sz w:val="24"/>
+        </w:rPr>
+        <w:t>Penjelasan tentang kinerja system pada data training dan data test</w:t>
+      </w:r>
       <w:r>
         <w:rPr>
           <w:sz w:val="24"/>
         </w:rPr>
         <w:t xml:space="preserve"> </w:t>
       </w:r>
-      <w:proofErr w:type="spellStart"/>
-      <w:r>
-        <w:rPr>
-          <w:sz w:val="24"/>
-        </w:rPr>
-        <w:t>tentang</w:t>
-      </w:r>
-      <w:proofErr w:type="spellEnd"/>
-      <w:r>
-        <w:rPr>
-          <w:sz w:val="24"/>
-        </w:rPr>
-        <w:t xml:space="preserve"> </w:t>
-      </w:r>
-      <w:proofErr w:type="spellStart"/>
-      <w:r>
-        <w:rPr>
-          <w:sz w:val="24"/>
-        </w:rPr>
-        <w:t>kinerja</w:t>
-      </w:r>
-      <w:proofErr w:type="spellEnd"/>
-      <w:r>
-        <w:rPr>
-          <w:sz w:val="24"/>
-        </w:rPr>
-        <w:t xml:space="preserve"> system pada data training dan data test</w:t>
-      </w:r>
-      <w:r>
-        <w:rPr>
-          <w:sz w:val="24"/>
-        </w:rPr>
-        <w:t xml:space="preserve"> </w:t>
-      </w:r>
-      <w:proofErr w:type="spellStart"/>
-      <w:r>
-        <w:rPr>
-          <w:sz w:val="24"/>
-        </w:rPr>
-        <w:t>dengan</w:t>
-      </w:r>
-      <w:proofErr w:type="spellEnd"/>
-      <w:r>
-        <w:rPr>
-          <w:sz w:val="24"/>
-        </w:rPr>
-        <w:t xml:space="preserve"> </w:t>
-      </w:r>
-      <w:proofErr w:type="spellStart"/>
-      <w:r>
-        <w:rPr>
-          <w:sz w:val="24"/>
-        </w:rPr>
-        <w:t>optimisasi</w:t>
-      </w:r>
-      <w:proofErr w:type="spellEnd"/>
-      <w:r>
-        <w:rPr>
-          <w:sz w:val="24"/>
-        </w:rPr>
-        <w:t xml:space="preserve"> </w:t>
-      </w:r>
-      <w:proofErr w:type="spellStart"/>
-      <w:r>
-        <w:rPr>
-          <w:sz w:val="24"/>
-        </w:rPr>
-        <w:t>hasil</w:t>
-      </w:r>
-      <w:proofErr w:type="spellEnd"/>
-      <w:r>
-        <w:rPr>
-          <w:sz w:val="24"/>
-        </w:rPr>
-        <w:t xml:space="preserve"> yang </w:t>
-      </w:r>
-      <w:proofErr w:type="spellStart"/>
-      <w:r>
-        <w:rPr>
-          <w:sz w:val="24"/>
-        </w:rPr>
-        <w:t>telah</w:t>
-      </w:r>
-      <w:proofErr w:type="spellEnd"/>
-      <w:r>
-        <w:rPr>
-          <w:sz w:val="24"/>
-        </w:rPr>
-        <w:t xml:space="preserve"> </w:t>
-      </w:r>
-      <w:proofErr w:type="spellStart"/>
-      <w:r>
-        <w:rPr>
-          <w:sz w:val="24"/>
-        </w:rPr>
-        <w:t>dilakukan</w:t>
-      </w:r>
-      <w:proofErr w:type="spellEnd"/>
-      <w:r>
-        <w:rPr>
-          <w:sz w:val="24"/>
-        </w:rPr>
-        <w:t xml:space="preserve"> </w:t>
-      </w:r>
-      <w:r>
-        <w:rPr>
-          <w:sz w:val="24"/>
-        </w:rPr>
-        <w:t>(</w:t>
-      </w:r>
-      <w:proofErr w:type="spellStart"/>
-      <w:r>
-        <w:rPr>
-          <w:sz w:val="24"/>
-        </w:rPr>
-        <w:t>sajikan</w:t>
-      </w:r>
-      <w:proofErr w:type="spellEnd"/>
-      <w:r>
-        <w:rPr>
-          <w:sz w:val="24"/>
-        </w:rPr>
-        <w:t xml:space="preserve"> </w:t>
-      </w:r>
-      <w:proofErr w:type="spellStart"/>
-      <w:r>
-        <w:rPr>
-          <w:sz w:val="24"/>
-        </w:rPr>
-        <w:t>dalam</w:t>
-      </w:r>
-      <w:proofErr w:type="spellEnd"/>
-      <w:r>
-        <w:rPr>
-          <w:sz w:val="24"/>
-        </w:rPr>
-        <w:t xml:space="preserve"> </w:t>
-      </w:r>
-      <w:proofErr w:type="spellStart"/>
-      <w:r>
-        <w:rPr>
-          <w:sz w:val="24"/>
-        </w:rPr>
-        <w:t>bentuk</w:t>
-      </w:r>
-      <w:proofErr w:type="spellEnd"/>
-      <w:r>
-        <w:rPr>
-          <w:sz w:val="24"/>
-        </w:rPr>
-        <w:t xml:space="preserve"> </w:t>
-      </w:r>
-      <w:proofErr w:type="spellStart"/>
-      <w:r>
-        <w:rPr>
-          <w:sz w:val="24"/>
-        </w:rPr>
-        <w:t>tabel</w:t>
-      </w:r>
-      <w:proofErr w:type="spellEnd"/>
-      <w:r>
-        <w:rPr>
-          <w:sz w:val="24"/>
-        </w:rPr>
-        <w:t xml:space="preserve"> dan </w:t>
-      </w:r>
-      <w:proofErr w:type="spellStart"/>
-      <w:r>
-        <w:rPr>
-          <w:sz w:val="24"/>
-        </w:rPr>
-        <w:t>beri</w:t>
-      </w:r>
-      <w:proofErr w:type="spellEnd"/>
-      <w:r>
-        <w:rPr>
-          <w:sz w:val="24"/>
-        </w:rPr>
-        <w:t xml:space="preserve"> </w:t>
-      </w:r>
-      <w:proofErr w:type="spellStart"/>
-      <w:r>
-        <w:rPr>
-          <w:sz w:val="24"/>
-        </w:rPr>
-        <w:t>penjelasan</w:t>
-      </w:r>
-      <w:proofErr w:type="spellEnd"/>
-      <w:r>
-        <w:rPr>
-          <w:sz w:val="24"/>
-        </w:rPr>
-        <w:t>)</w:t>
+      <w:r>
+        <w:rPr>
+          <w:sz w:val="24"/>
+        </w:rPr>
+        <w:t xml:space="preserve">dengan optimisasi hasil yang telah dilakukan </w:t>
+      </w:r>
+      <w:r>
+        <w:rPr>
+          <w:sz w:val="24"/>
+        </w:rPr>
+        <w:t>(sajikan dalam bentuk tabel dan beri penjelasan)</w:t>
       </w:r>
       <w:r>
         <w:rPr>
@@ -3591,21 +1701,7 @@
         <w:rPr>
           <w:sz w:val="24"/>
         </w:rPr>
-        <w:t xml:space="preserve">HP1.1 </w:t>
-      </w:r>
-      <w:proofErr w:type="spellStart"/>
-      <w:r>
-        <w:rPr>
-          <w:sz w:val="24"/>
-        </w:rPr>
-        <w:t>artinya</w:t>
-      </w:r>
-      <w:proofErr w:type="spellEnd"/>
-      <w:r>
-        <w:rPr>
-          <w:sz w:val="24"/>
-        </w:rPr>
-        <w:t xml:space="preserve"> </w:t>
+        <w:t xml:space="preserve">HP1.1 artinya </w:t>
       </w:r>
       <w:r>
         <w:rPr>
@@ -3614,7 +1710,6 @@
         </w:rPr>
         <w:t xml:space="preserve">variasi </w:t>
       </w:r>
-      <w:proofErr w:type="spellStart"/>
       <w:r>
         <w:rPr>
           <w:i/>
@@ -3624,7 +1719,6 @@
         </w:rPr>
         <w:t>training</w:t>
       </w:r>
-      <w:proofErr w:type="spellEnd"/>
       <w:r>
         <w:rPr>
           <w:sz w:val="24"/>
@@ -3692,7 +1786,6 @@
         </w:rPr>
         <w:t xml:space="preserve">variasi </w:t>
       </w:r>
-      <w:proofErr w:type="spellStart"/>
       <w:r>
         <w:rPr>
           <w:i/>
@@ -3702,7 +1795,6 @@
         </w:rPr>
         <w:t>training</w:t>
       </w:r>
-      <w:proofErr w:type="spellEnd"/>
       <w:r>
         <w:rPr>
           <w:sz w:val="24"/>
@@ -3733,28 +1825,7 @@
           <w:sz w:val="24"/>
           <w:lang w:val="id-ID"/>
         </w:rPr>
-        <w:t xml:space="preserve">sama dengan </w:t>
-      </w:r>
-      <w:r>
-        <w:rPr>
-          <w:sz w:val="24"/>
-          <w:lang w:val="id-ID"/>
-        </w:rPr>
-        <w:t>7</w:t>
-      </w:r>
-      <w:r>
-        <w:rPr>
-          <w:sz w:val="24"/>
-          <w:lang w:val="id-ID"/>
-        </w:rPr>
-        <w:t>/</w:t>
-      </w:r>
-      <w:r>
-        <w:rPr>
-          <w:sz w:val="24"/>
-          <w:lang w:val="id-ID"/>
-        </w:rPr>
-        <w:t>3</w:t>
+        <w:t>sama dengan 7/3</w:t>
       </w:r>
     </w:p>
     <w:p>
@@ -3777,45 +1848,14 @@
         </w:rPr>
         <w:t xml:space="preserve">HP2.1 artinya nilai </w:t>
       </w:r>
-      <w:proofErr w:type="spellStart"/>
-      <w:r>
-        <w:rPr>
-          <w:i/>
-          <w:iCs/>
-          <w:sz w:val="24"/>
-          <w:lang w:val="id-ID"/>
-        </w:rPr>
-        <w:t>learning</w:t>
-      </w:r>
-      <w:proofErr w:type="spellEnd"/>
-      <w:r>
-        <w:rPr>
-          <w:i/>
-          <w:iCs/>
-          <w:sz w:val="24"/>
-          <w:lang w:val="id-ID"/>
-        </w:rPr>
-        <w:t xml:space="preserve"> </w:t>
-      </w:r>
-      <w:proofErr w:type="spellStart"/>
-      <w:r>
-        <w:rPr>
-          <w:i/>
-          <w:iCs/>
-          <w:sz w:val="24"/>
-          <w:lang w:val="id-ID"/>
-        </w:rPr>
-        <w:t>rate</w:t>
-      </w:r>
-      <w:proofErr w:type="spellEnd"/>
-      <w:r>
-        <w:rPr>
-          <w:i/>
-          <w:iCs/>
-          <w:sz w:val="24"/>
-          <w:lang w:val="id-ID"/>
-        </w:rPr>
-        <w:t xml:space="preserve"> </w:t>
+      <w:r>
+        <w:rPr>
+          <w:i/>
+          <w:iCs/>
+          <w:sz w:val="24"/>
+          <w:lang w:val="id-ID"/>
+        </w:rPr>
+        <w:t xml:space="preserve">learning rate </w:t>
       </w:r>
       <w:r>
         <w:rPr>
@@ -3845,59 +1885,21 @@
         </w:rPr>
         <w:t xml:space="preserve">HP2.2 artinya nilai </w:t>
       </w:r>
-      <w:proofErr w:type="spellStart"/>
-      <w:r>
-        <w:rPr>
-          <w:i/>
-          <w:iCs/>
-          <w:sz w:val="24"/>
-          <w:lang w:val="id-ID"/>
-        </w:rPr>
-        <w:t>learning</w:t>
-      </w:r>
-      <w:proofErr w:type="spellEnd"/>
-      <w:r>
-        <w:rPr>
-          <w:i/>
-          <w:iCs/>
-          <w:sz w:val="24"/>
-          <w:lang w:val="id-ID"/>
-        </w:rPr>
-        <w:t xml:space="preserve"> </w:t>
-      </w:r>
-      <w:proofErr w:type="spellStart"/>
-      <w:r>
-        <w:rPr>
-          <w:i/>
-          <w:iCs/>
-          <w:sz w:val="24"/>
-          <w:lang w:val="id-ID"/>
-        </w:rPr>
-        <w:t>rate</w:t>
-      </w:r>
-      <w:proofErr w:type="spellEnd"/>
-      <w:r>
-        <w:rPr>
-          <w:i/>
-          <w:iCs/>
-          <w:sz w:val="24"/>
-          <w:lang w:val="id-ID"/>
-        </w:rPr>
-        <w:t xml:space="preserve"> </w:t>
-      </w:r>
-      <w:r>
-        <w:rPr>
-          <w:sz w:val="24"/>
-          <w:lang w:val="id-ID"/>
-        </w:rPr>
-        <w:t>sama dengan 0.</w:t>
-      </w:r>
-      <w:r>
-        <w:rPr>
-          <w:sz w:val="24"/>
-          <w:lang w:val="id-ID"/>
-        </w:rPr>
-        <w:t>1</w:t>
+      <w:r>
+        <w:rPr>
+          <w:i/>
+          <w:iCs/>
+          <w:sz w:val="24"/>
+          <w:lang w:val="id-ID"/>
+        </w:rPr>
+        <w:t xml:space="preserve">learning rate </w:t>
+      </w:r>
+      <w:r>
+        <w:rPr>
+          <w:sz w:val="24"/>
+          <w:lang w:val="id-ID"/>
+        </w:rPr>
+        <w:t>sama dengan 0.1</w:t>
       </w:r>
     </w:p>
     <w:p>
@@ -3913,49 +1915,7 @@
         <w:rPr>
           <w:sz w:val="24"/>
         </w:rPr>
-        <w:t xml:space="preserve">Tabel 1. </w:t>
-      </w:r>
-      <w:proofErr w:type="spellStart"/>
-      <w:r>
-        <w:rPr>
-          <w:sz w:val="24"/>
-        </w:rPr>
-        <w:t>Ujicoba</w:t>
-      </w:r>
-      <w:proofErr w:type="spellEnd"/>
-      <w:r>
-        <w:rPr>
-          <w:sz w:val="24"/>
-        </w:rPr>
-        <w:t xml:space="preserve"> </w:t>
-      </w:r>
-      <w:proofErr w:type="spellStart"/>
-      <w:r>
-        <w:rPr>
-          <w:sz w:val="24"/>
-        </w:rPr>
-        <w:t>untuk</w:t>
-      </w:r>
-      <w:proofErr w:type="spellEnd"/>
-      <w:r>
-        <w:rPr>
-          <w:sz w:val="24"/>
-        </w:rPr>
-        <w:t xml:space="preserve"> </w:t>
-      </w:r>
-      <w:proofErr w:type="spellStart"/>
-      <w:r>
-        <w:rPr>
-          <w:sz w:val="24"/>
-        </w:rPr>
-        <w:t>Optimisasi</w:t>
-      </w:r>
-      <w:proofErr w:type="spellEnd"/>
-      <w:r>
-        <w:rPr>
-          <w:sz w:val="24"/>
-        </w:rPr>
-        <w:t xml:space="preserve"> Hasil</w:t>
+        <w:t>Tabel 1. Ujicoba untuk Optimisasi Hasil</w:t>
       </w:r>
     </w:p>
     <w:tbl>
@@ -3989,16 +1949,8 @@
               <w:rPr>
                 <w:sz w:val="24"/>
               </w:rPr>
-              <w:t xml:space="preserve">No. </w:t>
+              <w:t>No. Percobaan</w:t>
             </w:r>
-            <w:proofErr w:type="spellStart"/>
-            <w:r>
-              <w:rPr>
-                <w:sz w:val="24"/>
-              </w:rPr>
-              <w:t>Percobaan</w:t>
-            </w:r>
-            <w:proofErr w:type="spellEnd"/>
           </w:p>
         </w:tc>
         <w:tc>
@@ -4073,14 +2025,12 @@
                 <w:sz w:val="24"/>
               </w:rPr>
             </w:pPr>
-            <w:proofErr w:type="spellStart"/>
             <w:r>
               <w:rPr>
                 <w:sz w:val="24"/>
               </w:rPr>
               <w:t>Akurasi</w:t>
             </w:r>
-            <w:proofErr w:type="spellEnd"/>
           </w:p>
           <w:p>
             <w:pPr>
@@ -4367,13 +2317,34 @@
               <w:jc w:val="center"/>
               <w:rPr>
                 <w:sz w:val="24"/>
+                <w:lang w:val="id-ID"/>
               </w:rPr>
             </w:pPr>
             <w:r>
               <w:rPr>
                 <w:sz w:val="24"/>
               </w:rPr>
-              <w:t>HP2.1</w:t>
+              <w:t>HP</w:t>
+            </w:r>
+            <w:r>
+              <w:rPr>
+                <w:sz w:val="24"/>
+                <w:lang w:val="id-ID"/>
+              </w:rPr>
+              <w:t>1</w:t>
+            </w:r>
+            <w:r>
+              <w:rPr>
+                <w:sz w:val="24"/>
+              </w:rPr>
+              <w:t>.</w:t>
+            </w:r>
+            <w:r>
+              <w:rPr>
+                <w:sz w:val="24"/>
+                <w:lang w:val="id-ID"/>
+              </w:rPr>
+              <w:t>2</w:t>
             </w:r>
           </w:p>
         </w:tc>
@@ -4478,13 +2449,34 @@
               <w:jc w:val="center"/>
               <w:rPr>
                 <w:sz w:val="24"/>
+                <w:lang w:val="id-ID"/>
               </w:rPr>
             </w:pPr>
             <w:r>
               <w:rPr>
                 <w:sz w:val="24"/>
               </w:rPr>
-              <w:t>HP2.2</w:t>
+              <w:t>HP</w:t>
+            </w:r>
+            <w:r>
+              <w:rPr>
+                <w:sz w:val="24"/>
+                <w:lang w:val="id-ID"/>
+              </w:rPr>
+              <w:t>1</w:t>
+            </w:r>
+            <w:r>
+              <w:rPr>
+                <w:sz w:val="24"/>
+              </w:rPr>
+              <w:t>.</w:t>
+            </w:r>
+            <w:r>
+              <w:rPr>
+                <w:sz w:val="24"/>
+                <w:lang w:val="id-ID"/>
+              </w:rPr>
+              <w:t>2</w:t>
             </w:r>
           </w:p>
         </w:tc>
@@ -4582,7 +2574,6 @@
         </w:rPr>
         <w:t xml:space="preserve">Percobaan pertama dilakukan dengan menggunakan membagi data </w:t>
       </w:r>
-      <w:proofErr w:type="spellStart"/>
       <w:r>
         <w:rPr>
           <w:i/>
@@ -4592,7 +2583,6 @@
         </w:rPr>
         <w:t>training</w:t>
       </w:r>
-      <w:proofErr w:type="spellEnd"/>
       <w:r>
         <w:rPr>
           <w:sz w:val="24"/>
@@ -4623,7 +2613,6 @@
         </w:rPr>
         <w:t xml:space="preserve"> (80% data </w:t>
       </w:r>
-      <w:proofErr w:type="spellStart"/>
       <w:r>
         <w:rPr>
           <w:i/>
@@ -4633,7 +2622,6 @@
         </w:rPr>
         <w:t>training</w:t>
       </w:r>
-      <w:proofErr w:type="spellEnd"/>
       <w:r>
         <w:rPr>
           <w:sz w:val="24"/>
@@ -4664,37 +2652,15 @@
         </w:rPr>
         <w:t xml:space="preserve"> dan menggunakan 0.05 </w:t>
       </w:r>
-      <w:proofErr w:type="spellStart"/>
-      <w:r>
-        <w:rPr>
-          <w:i/>
-          <w:iCs/>
-          <w:sz w:val="24"/>
-          <w:lang w:val="id-ID"/>
-        </w:rPr>
-        <w:t>learning</w:t>
-      </w:r>
-      <w:proofErr w:type="spellEnd"/>
-      <w:r>
-        <w:rPr>
-          <w:i/>
-          <w:iCs/>
-          <w:sz w:val="24"/>
-          <w:lang w:val="id-ID"/>
-        </w:rPr>
-        <w:t xml:space="preserve"> </w:t>
-      </w:r>
-      <w:proofErr w:type="spellStart"/>
-      <w:r>
-        <w:rPr>
-          <w:i/>
-          <w:iCs/>
-          <w:sz w:val="24"/>
-          <w:lang w:val="id-ID"/>
-        </w:rPr>
-        <w:t>rate</w:t>
-      </w:r>
-      <w:proofErr w:type="spellEnd"/>
+      <w:r>
+        <w:rPr>
+          <w:i/>
+          <w:iCs/>
+          <w:sz w:val="24"/>
+          <w:lang w:val="id-ID"/>
+        </w:rPr>
+        <w:t>learning rate</w:t>
+      </w:r>
       <w:r>
         <w:rPr>
           <w:sz w:val="24"/>
@@ -4709,65 +2675,14 @@
         </w:rPr>
         <w:t xml:space="preserve"> Dari percobaan pertama, didapatkan tingkat akurasi setinggi 97.959% dan </w:t>
       </w:r>
-      <w:proofErr w:type="spellStart"/>
-      <w:r>
-        <w:rPr>
-          <w:i/>
-          <w:iCs/>
-          <w:sz w:val="24"/>
-          <w:lang w:val="id-ID"/>
-        </w:rPr>
-        <w:t>average</w:t>
-      </w:r>
-      <w:proofErr w:type="spellEnd"/>
-      <w:r>
-        <w:rPr>
-          <w:i/>
-          <w:iCs/>
-          <w:sz w:val="24"/>
-          <w:lang w:val="id-ID"/>
-        </w:rPr>
-        <w:t xml:space="preserve"> </w:t>
-      </w:r>
-      <w:proofErr w:type="spellStart"/>
-      <w:r>
-        <w:rPr>
-          <w:i/>
-          <w:iCs/>
-          <w:sz w:val="24"/>
-          <w:lang w:val="id-ID"/>
-        </w:rPr>
-        <w:t>training</w:t>
-      </w:r>
-      <w:proofErr w:type="spellEnd"/>
-      <w:r>
-        <w:rPr>
-          <w:i/>
-          <w:iCs/>
-          <w:sz w:val="24"/>
-          <w:lang w:val="id-ID"/>
-        </w:rPr>
-        <w:t xml:space="preserve"> </w:t>
-      </w:r>
-      <w:proofErr w:type="spellStart"/>
-      <w:r>
-        <w:rPr>
-          <w:i/>
-          <w:iCs/>
-          <w:sz w:val="24"/>
-          <w:lang w:val="id-ID"/>
-        </w:rPr>
-        <w:t>error</w:t>
-      </w:r>
-      <w:proofErr w:type="spellEnd"/>
-      <w:r>
-        <w:rPr>
-          <w:i/>
-          <w:iCs/>
-          <w:sz w:val="24"/>
-          <w:lang w:val="id-ID"/>
-        </w:rPr>
-        <w:t xml:space="preserve"> </w:t>
+      <w:r>
+        <w:rPr>
+          <w:i/>
+          <w:iCs/>
+          <w:sz w:val="24"/>
+          <w:lang w:val="id-ID"/>
+        </w:rPr>
+        <w:t xml:space="preserve">average training error </w:t>
       </w:r>
       <w:r>
         <w:rPr>
@@ -4808,7 +2723,6 @@
         </w:rPr>
         <w:t xml:space="preserve"> dilakukan dengan menggunakan membagi data </w:t>
       </w:r>
-      <w:proofErr w:type="spellStart"/>
       <w:r>
         <w:rPr>
           <w:i/>
@@ -4818,7 +2732,6 @@
         </w:rPr>
         <w:t>training</w:t>
       </w:r>
-      <w:proofErr w:type="spellEnd"/>
       <w:r>
         <w:rPr>
           <w:sz w:val="24"/>
@@ -4849,7 +2762,6 @@
         </w:rPr>
         <w:t xml:space="preserve"> (80% data </w:t>
       </w:r>
-      <w:proofErr w:type="spellStart"/>
       <w:r>
         <w:rPr>
           <w:i/>
@@ -4859,7 +2771,6 @@
         </w:rPr>
         <w:t>training</w:t>
       </w:r>
-      <w:proofErr w:type="spellEnd"/>
       <w:r>
         <w:rPr>
           <w:sz w:val="24"/>
@@ -4904,37 +2815,15 @@
         </w:rPr>
         <w:t xml:space="preserve"> </w:t>
       </w:r>
-      <w:proofErr w:type="spellStart"/>
-      <w:r>
-        <w:rPr>
-          <w:i/>
-          <w:iCs/>
-          <w:sz w:val="24"/>
-          <w:lang w:val="id-ID"/>
-        </w:rPr>
-        <w:t>learning</w:t>
-      </w:r>
-      <w:proofErr w:type="spellEnd"/>
-      <w:r>
-        <w:rPr>
-          <w:i/>
-          <w:iCs/>
-          <w:sz w:val="24"/>
-          <w:lang w:val="id-ID"/>
-        </w:rPr>
-        <w:t xml:space="preserve"> </w:t>
-      </w:r>
-      <w:proofErr w:type="spellStart"/>
-      <w:r>
-        <w:rPr>
-          <w:i/>
-          <w:iCs/>
-          <w:sz w:val="24"/>
-          <w:lang w:val="id-ID"/>
-        </w:rPr>
-        <w:t>rate</w:t>
-      </w:r>
-      <w:proofErr w:type="spellEnd"/>
+      <w:r>
+        <w:rPr>
+          <w:i/>
+          <w:iCs/>
+          <w:sz w:val="24"/>
+          <w:lang w:val="id-ID"/>
+        </w:rPr>
+        <w:t>learning rate</w:t>
+      </w:r>
       <w:r>
         <w:rPr>
           <w:sz w:val="24"/>
@@ -4977,65 +2866,14 @@
         </w:rPr>
         <w:t xml:space="preserve">% dan </w:t>
       </w:r>
-      <w:proofErr w:type="spellStart"/>
-      <w:r>
-        <w:rPr>
-          <w:i/>
-          <w:iCs/>
-          <w:sz w:val="24"/>
-          <w:lang w:val="id-ID"/>
-        </w:rPr>
-        <w:t>average</w:t>
-      </w:r>
-      <w:proofErr w:type="spellEnd"/>
-      <w:r>
-        <w:rPr>
-          <w:i/>
-          <w:iCs/>
-          <w:sz w:val="24"/>
-          <w:lang w:val="id-ID"/>
-        </w:rPr>
-        <w:t xml:space="preserve"> </w:t>
-      </w:r>
-      <w:proofErr w:type="spellStart"/>
-      <w:r>
-        <w:rPr>
-          <w:i/>
-          <w:iCs/>
-          <w:sz w:val="24"/>
-          <w:lang w:val="id-ID"/>
-        </w:rPr>
-        <w:t>training</w:t>
-      </w:r>
-      <w:proofErr w:type="spellEnd"/>
-      <w:r>
-        <w:rPr>
-          <w:i/>
-          <w:iCs/>
-          <w:sz w:val="24"/>
-          <w:lang w:val="id-ID"/>
-        </w:rPr>
-        <w:t xml:space="preserve"> </w:t>
-      </w:r>
-      <w:proofErr w:type="spellStart"/>
-      <w:r>
-        <w:rPr>
-          <w:i/>
-          <w:iCs/>
-          <w:sz w:val="24"/>
-          <w:lang w:val="id-ID"/>
-        </w:rPr>
-        <w:t>error</w:t>
-      </w:r>
-      <w:proofErr w:type="spellEnd"/>
-      <w:r>
-        <w:rPr>
-          <w:i/>
-          <w:iCs/>
-          <w:sz w:val="24"/>
-          <w:lang w:val="id-ID"/>
-        </w:rPr>
-        <w:t xml:space="preserve"> </w:t>
+      <w:r>
+        <w:rPr>
+          <w:i/>
+          <w:iCs/>
+          <w:sz w:val="24"/>
+          <w:lang w:val="id-ID"/>
+        </w:rPr>
+        <w:t xml:space="preserve">average training error </w:t>
       </w:r>
       <w:r>
         <w:rPr>
@@ -5097,7 +2935,6 @@
         </w:rPr>
         <w:t xml:space="preserve"> dilakukan dengan menggunakan membagi data </w:t>
       </w:r>
-      <w:proofErr w:type="spellStart"/>
       <w:r>
         <w:rPr>
           <w:i/>
@@ -5107,7 +2944,6 @@
         </w:rPr>
         <w:t>training</w:t>
       </w:r>
-      <w:proofErr w:type="spellEnd"/>
       <w:r>
         <w:rPr>
           <w:sz w:val="24"/>
@@ -5150,30 +2986,8 @@
           <w:sz w:val="24"/>
           <w:lang w:val="id-ID"/>
         </w:rPr>
-        <w:t>3</w:t>
-      </w:r>
-      <w:r>
-        <w:rPr>
-          <w:sz w:val="24"/>
-          <w:lang w:val="id-ID"/>
-        </w:rPr>
-        <w:t xml:space="preserve"> (</w:t>
-      </w:r>
-      <w:r>
-        <w:rPr>
-          <w:sz w:val="24"/>
-          <w:lang w:val="id-ID"/>
-        </w:rPr>
-        <w:t>7</w:t>
-      </w:r>
-      <w:r>
-        <w:rPr>
-          <w:sz w:val="24"/>
-          <w:lang w:val="id-ID"/>
-        </w:rPr>
-        <w:t xml:space="preserve">0% data </w:t>
-      </w:r>
-      <w:proofErr w:type="spellStart"/>
+        <w:t xml:space="preserve">3 (70% data </w:t>
+      </w:r>
       <w:r>
         <w:rPr>
           <w:i/>
@@ -5183,27 +2997,12 @@
         </w:rPr>
         <w:t>training</w:t>
       </w:r>
-      <w:proofErr w:type="spellEnd"/>
-      <w:r>
-        <w:rPr>
-          <w:sz w:val="24"/>
-          <w:lang w:val="id-ID"/>
-        </w:rPr>
-        <w:t xml:space="preserve"> dan </w:t>
-      </w:r>
-      <w:r>
-        <w:rPr>
-          <w:sz w:val="24"/>
-          <w:lang w:val="id-ID"/>
-        </w:rPr>
-        <w:t>3</w:t>
-      </w:r>
-      <w:r>
-        <w:rPr>
-          <w:sz w:val="24"/>
-          <w:lang w:val="id-ID"/>
-        </w:rPr>
-        <w:t xml:space="preserve">0% data </w:t>
+      <w:r>
+        <w:rPr>
+          <w:sz w:val="24"/>
+          <w:lang w:val="id-ID"/>
+        </w:rPr>
+        <w:t xml:space="preserve"> dan 30% data </w:t>
       </w:r>
       <w:r>
         <w:rPr>
@@ -5228,37 +3027,15 @@
         </w:rPr>
         <w:t xml:space="preserve"> dan menggunakan 0.05 </w:t>
       </w:r>
-      <w:proofErr w:type="spellStart"/>
-      <w:r>
-        <w:rPr>
-          <w:i/>
-          <w:iCs/>
-          <w:sz w:val="24"/>
-          <w:lang w:val="id-ID"/>
-        </w:rPr>
-        <w:t>learning</w:t>
-      </w:r>
-      <w:proofErr w:type="spellEnd"/>
-      <w:r>
-        <w:rPr>
-          <w:i/>
-          <w:iCs/>
-          <w:sz w:val="24"/>
-          <w:lang w:val="id-ID"/>
-        </w:rPr>
-        <w:t xml:space="preserve"> </w:t>
-      </w:r>
-      <w:proofErr w:type="spellStart"/>
-      <w:r>
-        <w:rPr>
-          <w:i/>
-          <w:iCs/>
-          <w:sz w:val="24"/>
-          <w:lang w:val="id-ID"/>
-        </w:rPr>
-        <w:t>rate</w:t>
-      </w:r>
-      <w:proofErr w:type="spellEnd"/>
+      <w:r>
+        <w:rPr>
+          <w:i/>
+          <w:iCs/>
+          <w:sz w:val="24"/>
+          <w:lang w:val="id-ID"/>
+        </w:rPr>
+        <w:t>learning rate</w:t>
+      </w:r>
       <w:r>
         <w:rPr>
           <w:sz w:val="24"/>
@@ -5271,123 +3048,23 @@
           <w:sz w:val="24"/>
           <w:lang w:val="id-ID"/>
         </w:rPr>
-        <w:t xml:space="preserve"> Dari percobaan pertama, didapatkan tingkat akurasi setinggi 9</w:t>
-      </w:r>
-      <w:r>
-        <w:rPr>
-          <w:sz w:val="24"/>
-          <w:lang w:val="id-ID"/>
-        </w:rPr>
-        <w:t>4</w:t>
-      </w:r>
-      <w:r>
-        <w:rPr>
-          <w:sz w:val="24"/>
-          <w:lang w:val="id-ID"/>
-        </w:rPr>
-        <w:t>.</w:t>
-      </w:r>
-      <w:r>
-        <w:rPr>
-          <w:sz w:val="24"/>
-          <w:lang w:val="id-ID"/>
-        </w:rPr>
-        <w:t>595</w:t>
-      </w:r>
-      <w:r>
-        <w:rPr>
-          <w:sz w:val="24"/>
-          <w:lang w:val="id-ID"/>
-        </w:rPr>
-        <w:t xml:space="preserve">% dan </w:t>
-      </w:r>
-      <w:proofErr w:type="spellStart"/>
-      <w:r>
-        <w:rPr>
-          <w:i/>
-          <w:iCs/>
-          <w:sz w:val="24"/>
-          <w:lang w:val="id-ID"/>
-        </w:rPr>
-        <w:t>average</w:t>
-      </w:r>
-      <w:proofErr w:type="spellEnd"/>
-      <w:r>
-        <w:rPr>
-          <w:i/>
-          <w:iCs/>
-          <w:sz w:val="24"/>
-          <w:lang w:val="id-ID"/>
-        </w:rPr>
-        <w:t xml:space="preserve"> </w:t>
-      </w:r>
-      <w:proofErr w:type="spellStart"/>
-      <w:r>
-        <w:rPr>
-          <w:i/>
-          <w:iCs/>
-          <w:sz w:val="24"/>
-          <w:lang w:val="id-ID"/>
-        </w:rPr>
-        <w:t>training</w:t>
-      </w:r>
-      <w:proofErr w:type="spellEnd"/>
-      <w:r>
-        <w:rPr>
-          <w:i/>
-          <w:iCs/>
-          <w:sz w:val="24"/>
-          <w:lang w:val="id-ID"/>
-        </w:rPr>
-        <w:t xml:space="preserve"> </w:t>
-      </w:r>
-      <w:proofErr w:type="spellStart"/>
-      <w:r>
-        <w:rPr>
-          <w:i/>
-          <w:iCs/>
-          <w:sz w:val="24"/>
-          <w:lang w:val="id-ID"/>
-        </w:rPr>
-        <w:t>error</w:t>
-      </w:r>
-      <w:proofErr w:type="spellEnd"/>
-      <w:r>
-        <w:rPr>
-          <w:i/>
-          <w:iCs/>
-          <w:sz w:val="24"/>
-          <w:lang w:val="id-ID"/>
-        </w:rPr>
-        <w:t xml:space="preserve"> </w:t>
-      </w:r>
-      <w:r>
-        <w:rPr>
-          <w:sz w:val="24"/>
-          <w:lang w:val="id-ID"/>
-        </w:rPr>
-        <w:t>5</w:t>
-      </w:r>
-      <w:r>
-        <w:rPr>
-          <w:sz w:val="24"/>
-          <w:lang w:val="id-ID"/>
-        </w:rPr>
-        <w:t>.</w:t>
-      </w:r>
-      <w:r>
-        <w:rPr>
-          <w:sz w:val="24"/>
-          <w:lang w:val="id-ID"/>
-        </w:rPr>
-        <w:t>405</w:t>
-      </w:r>
-      <w:r>
-        <w:rPr>
-          <w:sz w:val="24"/>
-          <w:lang w:val="id-ID"/>
-        </w:rPr>
-        <w:t>%.</w:t>
+        <w:t xml:space="preserve"> Dari percobaan pertama, didapatkan tingkat akurasi setinggi 94.595% dan </w:t>
+      </w:r>
+      <w:r>
+        <w:rPr>
+          <w:i/>
+          <w:iCs/>
+          <w:sz w:val="24"/>
+          <w:lang w:val="id-ID"/>
+        </w:rPr>
+        <w:t xml:space="preserve">average training error </w:t>
+      </w:r>
+      <w:r>
+        <w:rPr>
+          <w:sz w:val="24"/>
+          <w:lang w:val="id-ID"/>
+        </w:rPr>
+        <w:t>5.405%.</w:t>
       </w:r>
     </w:p>
     <w:p>
@@ -5421,7 +3098,6 @@
         </w:rPr>
         <w:t xml:space="preserve"> dilakukan dengan menggunakan membagi data </w:t>
       </w:r>
-      <w:proofErr w:type="spellStart"/>
       <w:r>
         <w:rPr>
           <w:i/>
@@ -5431,7 +3107,6 @@
         </w:rPr>
         <w:t>training</w:t>
       </w:r>
-      <w:proofErr w:type="spellEnd"/>
       <w:r>
         <w:rPr>
           <w:sz w:val="24"/>
@@ -5474,30 +3149,8 @@
           <w:sz w:val="24"/>
           <w:lang w:val="id-ID"/>
         </w:rPr>
-        <w:t>3</w:t>
-      </w:r>
-      <w:r>
-        <w:rPr>
-          <w:sz w:val="24"/>
-          <w:lang w:val="id-ID"/>
-        </w:rPr>
-        <w:t xml:space="preserve"> (</w:t>
-      </w:r>
-      <w:r>
-        <w:rPr>
-          <w:sz w:val="24"/>
-          <w:lang w:val="id-ID"/>
-        </w:rPr>
-        <w:t>7</w:t>
-      </w:r>
-      <w:r>
-        <w:rPr>
-          <w:sz w:val="24"/>
-          <w:lang w:val="id-ID"/>
-        </w:rPr>
-        <w:t xml:space="preserve">0% data </w:t>
-      </w:r>
-      <w:proofErr w:type="spellStart"/>
+        <w:t xml:space="preserve">3 (70% data </w:t>
+      </w:r>
       <w:r>
         <w:rPr>
           <w:i/>
@@ -5507,27 +3160,12 @@
         </w:rPr>
         <w:t>training</w:t>
       </w:r>
-      <w:proofErr w:type="spellEnd"/>
-      <w:r>
-        <w:rPr>
-          <w:sz w:val="24"/>
-          <w:lang w:val="id-ID"/>
-        </w:rPr>
-        <w:t xml:space="preserve"> dan </w:t>
-      </w:r>
-      <w:r>
-        <w:rPr>
-          <w:sz w:val="24"/>
-          <w:lang w:val="id-ID"/>
-        </w:rPr>
-        <w:t>3</w:t>
-      </w:r>
-      <w:r>
-        <w:rPr>
-          <w:sz w:val="24"/>
-          <w:lang w:val="id-ID"/>
-        </w:rPr>
-        <w:t xml:space="preserve">0% data </w:t>
+      <w:r>
+        <w:rPr>
+          <w:sz w:val="24"/>
+          <w:lang w:val="id-ID"/>
+        </w:rPr>
+        <w:t xml:space="preserve"> dan 30% data </w:t>
       </w:r>
       <w:r>
         <w:rPr>
@@ -5566,37 +3204,15 @@
         </w:rPr>
         <w:t xml:space="preserve"> </w:t>
       </w:r>
-      <w:proofErr w:type="spellStart"/>
-      <w:r>
-        <w:rPr>
-          <w:i/>
-          <w:iCs/>
-          <w:sz w:val="24"/>
-          <w:lang w:val="id-ID"/>
-        </w:rPr>
-        <w:t>learning</w:t>
-      </w:r>
-      <w:proofErr w:type="spellEnd"/>
-      <w:r>
-        <w:rPr>
-          <w:i/>
-          <w:iCs/>
-          <w:sz w:val="24"/>
-          <w:lang w:val="id-ID"/>
-        </w:rPr>
-        <w:t xml:space="preserve"> </w:t>
-      </w:r>
-      <w:proofErr w:type="spellStart"/>
-      <w:r>
-        <w:rPr>
-          <w:i/>
-          <w:iCs/>
-          <w:sz w:val="24"/>
-          <w:lang w:val="id-ID"/>
-        </w:rPr>
-        <w:t>rate</w:t>
-      </w:r>
-      <w:proofErr w:type="spellEnd"/>
+      <w:r>
+        <w:rPr>
+          <w:i/>
+          <w:iCs/>
+          <w:sz w:val="24"/>
+          <w:lang w:val="id-ID"/>
+        </w:rPr>
+        <w:t>learning rate</w:t>
+      </w:r>
       <w:r>
         <w:rPr>
           <w:sz w:val="24"/>
@@ -5611,65 +3227,14 @@
         </w:rPr>
         <w:t xml:space="preserve"> Dari percobaan pertama, didapatkan tingkat akurasi setinggi 82.432% dan </w:t>
       </w:r>
-      <w:proofErr w:type="spellStart"/>
-      <w:r>
-        <w:rPr>
-          <w:i/>
-          <w:iCs/>
-          <w:sz w:val="24"/>
-          <w:lang w:val="id-ID"/>
-        </w:rPr>
-        <w:t>average</w:t>
-      </w:r>
-      <w:proofErr w:type="spellEnd"/>
-      <w:r>
-        <w:rPr>
-          <w:i/>
-          <w:iCs/>
-          <w:sz w:val="24"/>
-          <w:lang w:val="id-ID"/>
-        </w:rPr>
-        <w:t xml:space="preserve"> </w:t>
-      </w:r>
-      <w:proofErr w:type="spellStart"/>
-      <w:r>
-        <w:rPr>
-          <w:i/>
-          <w:iCs/>
-          <w:sz w:val="24"/>
-          <w:lang w:val="id-ID"/>
-        </w:rPr>
-        <w:t>training</w:t>
-      </w:r>
-      <w:proofErr w:type="spellEnd"/>
-      <w:r>
-        <w:rPr>
-          <w:i/>
-          <w:iCs/>
-          <w:sz w:val="24"/>
-          <w:lang w:val="id-ID"/>
-        </w:rPr>
-        <w:t xml:space="preserve"> </w:t>
-      </w:r>
-      <w:proofErr w:type="spellStart"/>
-      <w:r>
-        <w:rPr>
-          <w:i/>
-          <w:iCs/>
-          <w:sz w:val="24"/>
-          <w:lang w:val="id-ID"/>
-        </w:rPr>
-        <w:t>error</w:t>
-      </w:r>
-      <w:proofErr w:type="spellEnd"/>
-      <w:r>
-        <w:rPr>
-          <w:i/>
-          <w:iCs/>
-          <w:sz w:val="24"/>
-          <w:lang w:val="id-ID"/>
-        </w:rPr>
-        <w:t xml:space="preserve"> </w:t>
+      <w:r>
+        <w:rPr>
+          <w:i/>
+          <w:iCs/>
+          <w:sz w:val="24"/>
+          <w:lang w:val="id-ID"/>
+        </w:rPr>
+        <w:t xml:space="preserve">average training error </w:t>
       </w:r>
       <w:r>
         <w:rPr>
@@ -5717,729 +3282,216 @@
           <w:lang w:val="id-ID"/>
         </w:rPr>
       </w:pPr>
-      <w:proofErr w:type="spellStart"/>
-      <w:r>
-        <w:rPr>
-          <w:sz w:val="24"/>
-        </w:rPr>
-        <w:t>Optimisasi</w:t>
-      </w:r>
-      <w:proofErr w:type="spellEnd"/>
-      <w:r>
-        <w:rPr>
-          <w:sz w:val="24"/>
+      <w:r>
+        <w:rPr>
+          <w:sz w:val="24"/>
+        </w:rPr>
+        <w:t>Optim</w:t>
+      </w:r>
+      <w:r>
+        <w:rPr>
+          <w:sz w:val="24"/>
+          <w:lang w:val="id-ID"/>
+        </w:rPr>
+        <w:t>ali</w:t>
+      </w:r>
+      <w:r>
+        <w:rPr>
+          <w:sz w:val="24"/>
+        </w:rPr>
+        <w:t xml:space="preserve">sasi hasil training dataset dengan menggunakan algoritma </w:t>
+      </w:r>
+      <w:r>
+        <w:rPr>
+          <w:i/>
+          <w:iCs/>
+          <w:sz w:val="24"/>
+        </w:rPr>
+        <w:t>Neural Network</w:t>
+      </w:r>
+      <w:r>
+        <w:rPr>
+          <w:sz w:val="24"/>
+        </w:rPr>
+        <w:t xml:space="preserve"> bertujuan untuk meningkatkan hasil akurasi. Hal ini dapat dilakukan dengan mengubah sejumlah nilai dari </w:t>
+      </w:r>
+      <w:r>
+        <w:rPr>
+          <w:i/>
+          <w:iCs/>
+          <w:sz w:val="24"/>
+        </w:rPr>
+        <w:t>hyperparameter</w:t>
+      </w:r>
+      <w:r>
+        <w:rPr>
+          <w:sz w:val="24"/>
+        </w:rPr>
+        <w:t xml:space="preserve">, yaitu </w:t>
+      </w:r>
+      <w:r>
+        <w:rPr>
+          <w:i/>
+          <w:iCs/>
+          <w:sz w:val="24"/>
+        </w:rPr>
+        <w:t>learning rate</w:t>
+      </w:r>
+      <w:r>
+        <w:rPr>
+          <w:sz w:val="24"/>
+        </w:rPr>
+        <w:t xml:space="preserve">, </w:t>
+      </w:r>
+      <w:r>
+        <w:rPr>
+          <w:i/>
+          <w:iCs/>
+          <w:sz w:val="24"/>
+        </w:rPr>
+        <w:t>epoch, variasi training</w:t>
+      </w:r>
+      <w:r>
+        <w:rPr>
+          <w:sz w:val="24"/>
+        </w:rPr>
+        <w:t xml:space="preserve">, dan jumlah </w:t>
+      </w:r>
+      <w:r>
+        <w:rPr>
+          <w:i/>
+          <w:iCs/>
+          <w:sz w:val="24"/>
+        </w:rPr>
+        <w:t>hidden layer</w:t>
+      </w:r>
+      <w:r>
+        <w:rPr>
+          <w:sz w:val="24"/>
+        </w:rPr>
+        <w:t>. Pada project tugas II ini</w:t>
+      </w:r>
+      <w:r>
+        <w:rPr>
+          <w:sz w:val="24"/>
+          <w:lang w:val="id-ID"/>
         </w:rPr>
         <w:t xml:space="preserve"> </w:t>
       </w:r>
-      <w:proofErr w:type="spellStart"/>
-      <w:r>
-        <w:rPr>
-          <w:sz w:val="24"/>
-        </w:rPr>
-        <w:t>hasil</w:t>
-      </w:r>
-      <w:proofErr w:type="spellEnd"/>
-      <w:r>
-        <w:rPr>
-          <w:sz w:val="24"/>
-        </w:rPr>
-        <w:t xml:space="preserve"> training dataset </w:t>
-      </w:r>
-      <w:proofErr w:type="spellStart"/>
-      <w:r>
-        <w:rPr>
-          <w:sz w:val="24"/>
-        </w:rPr>
-        <w:t>dengan</w:t>
-      </w:r>
-      <w:proofErr w:type="spellEnd"/>
+      <w:r>
+        <w:rPr>
+          <w:sz w:val="24"/>
+        </w:rPr>
+        <w:t xml:space="preserve">dihasilkan nilai </w:t>
+      </w:r>
+      <w:r>
+        <w:rPr>
+          <w:i/>
+          <w:iCs/>
+          <w:sz w:val="24"/>
+        </w:rPr>
+        <w:t>average training erro</w:t>
+      </w:r>
+      <w:r>
+        <w:rPr>
+          <w:sz w:val="24"/>
+        </w:rPr>
+        <w:t>r paling rendah, yaitu 2.041% dan tingkat akurasi paling tinggi, yaitu 97.959%. Maka, dapat disimpulkan</w:t>
+      </w:r>
+      <w:r>
+        <w:rPr>
+          <w:sz w:val="24"/>
+          <w:lang w:val="id-ID"/>
+        </w:rPr>
+        <w:t xml:space="preserve"> bahwa</w:t>
+      </w:r>
       <w:r>
         <w:rPr>
           <w:sz w:val="24"/>
         </w:rPr>
         <w:t xml:space="preserve"> </w:t>
       </w:r>
-      <w:proofErr w:type="spellStart"/>
-      <w:r>
-        <w:rPr>
-          <w:sz w:val="24"/>
-        </w:rPr>
-        <w:t>menggunakan</w:t>
-      </w:r>
-      <w:proofErr w:type="spellEnd"/>
-      <w:r>
-        <w:rPr>
-          <w:sz w:val="24"/>
+      <w:r>
+        <w:rPr>
+          <w:sz w:val="24"/>
+          <w:lang w:val="id-ID"/>
+        </w:rPr>
+        <w:t xml:space="preserve">pembagian data </w:t>
+      </w:r>
+      <w:r>
+        <w:rPr>
+          <w:i/>
+          <w:iCs/>
+          <w:sz w:val="24"/>
+          <w:lang w:val="id-ID"/>
+        </w:rPr>
+        <w:lastRenderedPageBreak/>
+        <w:t>training</w:t>
+      </w:r>
+      <w:r>
+        <w:rPr>
+          <w:sz w:val="24"/>
+          <w:lang w:val="id-ID"/>
+        </w:rPr>
+        <w:t>/</w:t>
+      </w:r>
+      <w:r>
+        <w:rPr>
+          <w:i/>
+          <w:iCs/>
+          <w:sz w:val="24"/>
+          <w:lang w:val="id-ID"/>
+        </w:rPr>
+        <w:t>testing</w:t>
+      </w:r>
+      <w:r>
+        <w:rPr>
+          <w:i/>
+          <w:iCs/>
+          <w:sz w:val="24"/>
+          <w:lang w:val="id-ID"/>
         </w:rPr>
         <w:t xml:space="preserve"> </w:t>
       </w:r>
-      <w:proofErr w:type="spellStart"/>
-      <w:r>
-        <w:rPr>
-          <w:sz w:val="24"/>
-        </w:rPr>
-        <w:t>algoritma</w:t>
-      </w:r>
-      <w:proofErr w:type="spellEnd"/>
-      <w:r>
-        <w:rPr>
-          <w:sz w:val="24"/>
-        </w:rPr>
-        <w:t xml:space="preserve"> </w:t>
-      </w:r>
-      <w:r>
-        <w:rPr>
-          <w:i/>
-          <w:iCs/>
-          <w:sz w:val="24"/>
-        </w:rPr>
-        <w:t>Neural Network</w:t>
-      </w:r>
-      <w:r>
-        <w:rPr>
-          <w:sz w:val="24"/>
-        </w:rPr>
-        <w:t xml:space="preserve"> </w:t>
-      </w:r>
-      <w:proofErr w:type="spellStart"/>
-      <w:r>
-        <w:rPr>
-          <w:sz w:val="24"/>
-        </w:rPr>
-        <w:t>bertujuan</w:t>
-      </w:r>
-      <w:proofErr w:type="spellEnd"/>
-      <w:r>
-        <w:rPr>
-          <w:sz w:val="24"/>
-        </w:rPr>
-        <w:t xml:space="preserve"> </w:t>
-      </w:r>
-      <w:proofErr w:type="spellStart"/>
-      <w:r>
-        <w:rPr>
-          <w:sz w:val="24"/>
-        </w:rPr>
-        <w:t>untuk</w:t>
-      </w:r>
-      <w:proofErr w:type="spellEnd"/>
-      <w:r>
-        <w:rPr>
-          <w:sz w:val="24"/>
-        </w:rPr>
-        <w:t xml:space="preserve"> </w:t>
-      </w:r>
-      <w:proofErr w:type="spellStart"/>
-      <w:r>
-        <w:rPr>
-          <w:sz w:val="24"/>
-        </w:rPr>
-        <w:t>meningkatkan</w:t>
-      </w:r>
-      <w:proofErr w:type="spellEnd"/>
-      <w:r>
-        <w:rPr>
-          <w:sz w:val="24"/>
-        </w:rPr>
-        <w:t xml:space="preserve"> </w:t>
-      </w:r>
-      <w:proofErr w:type="spellStart"/>
-      <w:r>
-        <w:rPr>
-          <w:sz w:val="24"/>
-        </w:rPr>
-        <w:t>hasil</w:t>
-      </w:r>
-      <w:proofErr w:type="spellEnd"/>
-      <w:r>
-        <w:rPr>
-          <w:sz w:val="24"/>
-        </w:rPr>
-        <w:t xml:space="preserve"> </w:t>
-      </w:r>
-      <w:proofErr w:type="spellStart"/>
-      <w:r>
-        <w:rPr>
-          <w:sz w:val="24"/>
-        </w:rPr>
-        <w:t>akurasi</w:t>
-      </w:r>
-      <w:proofErr w:type="spellEnd"/>
-      <w:r>
-        <w:rPr>
-          <w:sz w:val="24"/>
-        </w:rPr>
-        <w:t xml:space="preserve">. Hal </w:t>
-      </w:r>
-      <w:proofErr w:type="spellStart"/>
-      <w:r>
-        <w:rPr>
-          <w:sz w:val="24"/>
-        </w:rPr>
-        <w:t>ini</w:t>
-      </w:r>
-      <w:proofErr w:type="spellEnd"/>
-      <w:r>
-        <w:rPr>
-          <w:sz w:val="24"/>
-        </w:rPr>
-        <w:t xml:space="preserve"> </w:t>
-      </w:r>
-      <w:proofErr w:type="spellStart"/>
-      <w:r>
-        <w:rPr>
-          <w:sz w:val="24"/>
-        </w:rPr>
-        <w:t>dapat</w:t>
-      </w:r>
-      <w:proofErr w:type="spellEnd"/>
-      <w:r>
-        <w:rPr>
-          <w:sz w:val="24"/>
-        </w:rPr>
-        <w:t xml:space="preserve"> </w:t>
-      </w:r>
-      <w:proofErr w:type="spellStart"/>
-      <w:r>
-        <w:rPr>
-          <w:sz w:val="24"/>
-        </w:rPr>
-        <w:t>dilakukan</w:t>
-      </w:r>
-      <w:proofErr w:type="spellEnd"/>
-      <w:r>
-        <w:rPr>
-          <w:sz w:val="24"/>
-        </w:rPr>
-        <w:t xml:space="preserve"> </w:t>
-      </w:r>
-      <w:proofErr w:type="spellStart"/>
-      <w:r>
-        <w:rPr>
-          <w:sz w:val="24"/>
-        </w:rPr>
-        <w:t>dengan</w:t>
-      </w:r>
-      <w:proofErr w:type="spellEnd"/>
-      <w:r>
-        <w:rPr>
-          <w:sz w:val="24"/>
-        </w:rPr>
-        <w:t xml:space="preserve"> </w:t>
-      </w:r>
-      <w:proofErr w:type="spellStart"/>
-      <w:r>
-        <w:rPr>
-          <w:sz w:val="24"/>
-        </w:rPr>
-        <w:t>mengubah</w:t>
-      </w:r>
-      <w:proofErr w:type="spellEnd"/>
-      <w:r>
-        <w:rPr>
-          <w:sz w:val="24"/>
-        </w:rPr>
-        <w:t xml:space="preserve"> </w:t>
-      </w:r>
-      <w:proofErr w:type="spellStart"/>
-      <w:r>
-        <w:rPr>
-          <w:sz w:val="24"/>
-        </w:rPr>
-        <w:t>sejumlah</w:t>
-      </w:r>
-      <w:proofErr w:type="spellEnd"/>
-      <w:r>
-        <w:rPr>
-          <w:sz w:val="24"/>
-        </w:rPr>
-        <w:t xml:space="preserve"> </w:t>
-      </w:r>
-      <w:proofErr w:type="spellStart"/>
-      <w:r>
-        <w:rPr>
-          <w:sz w:val="24"/>
-        </w:rPr>
-        <w:t>nilai</w:t>
-      </w:r>
-      <w:proofErr w:type="spellEnd"/>
-      <w:r>
-        <w:rPr>
-          <w:sz w:val="24"/>
-        </w:rPr>
-        <w:t xml:space="preserve"> </w:t>
-      </w:r>
-      <w:proofErr w:type="spellStart"/>
-      <w:r>
-        <w:rPr>
-          <w:sz w:val="24"/>
-        </w:rPr>
-        <w:t>dari</w:t>
-      </w:r>
-      <w:proofErr w:type="spellEnd"/>
-      <w:r>
-        <w:rPr>
-          <w:sz w:val="24"/>
-        </w:rPr>
-        <w:t xml:space="preserve"> </w:t>
-      </w:r>
-      <w:r>
-        <w:rPr>
-          <w:i/>
-          <w:iCs/>
-          <w:sz w:val="24"/>
-        </w:rPr>
-        <w:t>hyperparameter</w:t>
-      </w:r>
-      <w:r>
-        <w:rPr>
-          <w:sz w:val="24"/>
-        </w:rPr>
-        <w:t xml:space="preserve">, </w:t>
-      </w:r>
-      <w:proofErr w:type="spellStart"/>
-      <w:r>
-        <w:rPr>
-          <w:sz w:val="24"/>
-        </w:rPr>
-        <w:t>yaitu</w:t>
-      </w:r>
-      <w:proofErr w:type="spellEnd"/>
-      <w:r>
-        <w:rPr>
-          <w:sz w:val="24"/>
-        </w:rPr>
-        <w:t xml:space="preserve"> </w:t>
-      </w:r>
-      <w:r>
-        <w:rPr>
-          <w:i/>
-          <w:iCs/>
-          <w:sz w:val="24"/>
-        </w:rPr>
-        <w:t>learning rate</w:t>
-      </w:r>
-      <w:r>
-        <w:rPr>
-          <w:sz w:val="24"/>
-        </w:rPr>
-        <w:t xml:space="preserve">, </w:t>
-      </w:r>
-      <w:r>
-        <w:rPr>
-          <w:i/>
-          <w:iCs/>
-          <w:sz w:val="24"/>
-        </w:rPr>
-        <w:t xml:space="preserve">epoch, </w:t>
-      </w:r>
-      <w:proofErr w:type="spellStart"/>
-      <w:r>
-        <w:rPr>
-          <w:i/>
-          <w:iCs/>
-          <w:sz w:val="24"/>
-        </w:rPr>
-        <w:t>variasi</w:t>
-      </w:r>
-      <w:proofErr w:type="spellEnd"/>
-      <w:r>
-        <w:rPr>
-          <w:i/>
-          <w:iCs/>
-          <w:sz w:val="24"/>
-        </w:rPr>
-        <w:t xml:space="preserve"> training</w:t>
-      </w:r>
-      <w:r>
-        <w:rPr>
-          <w:sz w:val="24"/>
-        </w:rPr>
-        <w:t xml:space="preserve">, dan </w:t>
-      </w:r>
-      <w:proofErr w:type="spellStart"/>
-      <w:r>
-        <w:rPr>
-          <w:sz w:val="24"/>
-        </w:rPr>
-        <w:t>jumlah</w:t>
-      </w:r>
-      <w:proofErr w:type="spellEnd"/>
-      <w:r>
-        <w:rPr>
-          <w:sz w:val="24"/>
-        </w:rPr>
-        <w:t xml:space="preserve"> </w:t>
-      </w:r>
-      <w:r>
-        <w:rPr>
-          <w:i/>
-          <w:iCs/>
-          <w:sz w:val="24"/>
-        </w:rPr>
-        <w:t>hidden layer</w:t>
-      </w:r>
-      <w:r>
-        <w:rPr>
-          <w:sz w:val="24"/>
-        </w:rPr>
-        <w:t xml:space="preserve">. Pada project </w:t>
-      </w:r>
-      <w:proofErr w:type="spellStart"/>
-      <w:r>
-        <w:rPr>
-          <w:sz w:val="24"/>
-        </w:rPr>
-        <w:t>tugas</w:t>
-      </w:r>
-      <w:proofErr w:type="spellEnd"/>
-      <w:r>
-        <w:rPr>
-          <w:sz w:val="24"/>
-        </w:rPr>
-        <w:t xml:space="preserve"> II </w:t>
-      </w:r>
-      <w:proofErr w:type="spellStart"/>
-      <w:r>
-        <w:rPr>
-          <w:sz w:val="24"/>
-        </w:rPr>
-        <w:t>ini</w:t>
-      </w:r>
-      <w:proofErr w:type="spellEnd"/>
-      <w:r>
-        <w:rPr>
-          <w:sz w:val="24"/>
-          <w:lang w:val="id-ID"/>
-        </w:rPr>
-        <w:t xml:space="preserve"> </w:t>
-      </w:r>
-      <w:proofErr w:type="spellStart"/>
-      <w:r>
-        <w:rPr>
-          <w:sz w:val="24"/>
-        </w:rPr>
-        <w:t>dihasilkan</w:t>
-      </w:r>
-      <w:proofErr w:type="spellEnd"/>
-      <w:r>
-        <w:rPr>
-          <w:sz w:val="24"/>
-        </w:rPr>
-        <w:t xml:space="preserve"> </w:t>
-      </w:r>
-      <w:proofErr w:type="spellStart"/>
-      <w:r>
-        <w:rPr>
-          <w:sz w:val="24"/>
-        </w:rPr>
-        <w:t>nilai</w:t>
-      </w:r>
-      <w:proofErr w:type="spellEnd"/>
-      <w:r>
-        <w:rPr>
-          <w:sz w:val="24"/>
-        </w:rPr>
-        <w:t xml:space="preserve"> </w:t>
-      </w:r>
-      <w:r>
-        <w:rPr>
-          <w:i/>
-          <w:iCs/>
-          <w:sz w:val="24"/>
-        </w:rPr>
-        <w:t>average training erro</w:t>
-      </w:r>
-      <w:r>
-        <w:rPr>
-          <w:sz w:val="24"/>
-        </w:rPr>
-        <w:t xml:space="preserve">r paling </w:t>
-      </w:r>
-      <w:proofErr w:type="spellStart"/>
-      <w:r>
-        <w:rPr>
-          <w:sz w:val="24"/>
-        </w:rPr>
-        <w:t>rendah</w:t>
-      </w:r>
-      <w:proofErr w:type="spellEnd"/>
-      <w:r>
-        <w:rPr>
-          <w:sz w:val="24"/>
-        </w:rPr>
-        <w:t xml:space="preserve">, </w:t>
-      </w:r>
-      <w:proofErr w:type="spellStart"/>
-      <w:r>
-        <w:rPr>
-          <w:sz w:val="24"/>
-        </w:rPr>
-        <w:t>yaitu</w:t>
-      </w:r>
-      <w:proofErr w:type="spellEnd"/>
-      <w:r>
-        <w:rPr>
-          <w:sz w:val="24"/>
-        </w:rPr>
-        <w:t xml:space="preserve"> 2.041% dan </w:t>
-      </w:r>
-      <w:proofErr w:type="spellStart"/>
-      <w:r>
-        <w:rPr>
-          <w:sz w:val="24"/>
-        </w:rPr>
-        <w:t>tingkat</w:t>
-      </w:r>
-      <w:proofErr w:type="spellEnd"/>
-      <w:r>
-        <w:rPr>
-          <w:sz w:val="24"/>
-        </w:rPr>
-        <w:t xml:space="preserve"> </w:t>
-      </w:r>
-      <w:proofErr w:type="spellStart"/>
-      <w:r>
-        <w:rPr>
-          <w:sz w:val="24"/>
-        </w:rPr>
-        <w:t>akurasi</w:t>
-      </w:r>
-      <w:proofErr w:type="spellEnd"/>
-      <w:r>
-        <w:rPr>
-          <w:sz w:val="24"/>
-        </w:rPr>
-        <w:t xml:space="preserve"> </w:t>
-      </w:r>
-      <w:r>
-        <w:rPr>
-          <w:sz w:val="24"/>
-        </w:rPr>
-        <w:t xml:space="preserve">paling </w:t>
-      </w:r>
-      <w:proofErr w:type="spellStart"/>
-      <w:r>
-        <w:rPr>
-          <w:sz w:val="24"/>
-        </w:rPr>
-        <w:t>tinggi</w:t>
-      </w:r>
-      <w:proofErr w:type="spellEnd"/>
-      <w:r>
-        <w:rPr>
-          <w:sz w:val="24"/>
-        </w:rPr>
-        <w:t xml:space="preserve">, </w:t>
-      </w:r>
-      <w:proofErr w:type="spellStart"/>
-      <w:r>
-        <w:rPr>
-          <w:sz w:val="24"/>
-        </w:rPr>
-        <w:t>yaitu</w:t>
-      </w:r>
-      <w:proofErr w:type="spellEnd"/>
-      <w:r>
-        <w:rPr>
-          <w:sz w:val="24"/>
-        </w:rPr>
-        <w:t xml:space="preserve"> 97.959%. Maka, </w:t>
-      </w:r>
-      <w:proofErr w:type="spellStart"/>
-      <w:r>
-        <w:rPr>
-          <w:sz w:val="24"/>
-        </w:rPr>
-        <w:t>dapat</w:t>
-      </w:r>
-      <w:proofErr w:type="spellEnd"/>
-      <w:r>
-        <w:rPr>
-          <w:sz w:val="24"/>
-        </w:rPr>
-        <w:t xml:space="preserve"> </w:t>
-      </w:r>
-      <w:proofErr w:type="spellStart"/>
-      <w:r>
-        <w:rPr>
-          <w:sz w:val="24"/>
-        </w:rPr>
-        <w:t>disimpulkan</w:t>
-      </w:r>
-      <w:proofErr w:type="spellEnd"/>
-      <w:r>
-        <w:rPr>
-          <w:sz w:val="24"/>
-          <w:lang w:val="id-ID"/>
-        </w:rPr>
-        <w:t xml:space="preserve"> bahwa</w:t>
-      </w:r>
-      <w:r>
-        <w:rPr>
-          <w:sz w:val="24"/>
-        </w:rPr>
-        <w:t xml:space="preserve"> </w:t>
-      </w:r>
-      <w:proofErr w:type="spellStart"/>
-      <w:r>
-        <w:rPr>
-          <w:sz w:val="24"/>
-        </w:rPr>
-        <w:t>semakin</w:t>
-      </w:r>
-      <w:proofErr w:type="spellEnd"/>
-      <w:r>
-        <w:rPr>
-          <w:sz w:val="24"/>
-        </w:rPr>
-        <w:t xml:space="preserve"> </w:t>
-      </w:r>
-      <w:proofErr w:type="spellStart"/>
-      <w:r>
-        <w:rPr>
-          <w:sz w:val="24"/>
-        </w:rPr>
-        <w:lastRenderedPageBreak/>
-        <w:t>besar</w:t>
-      </w:r>
-      <w:proofErr w:type="spellEnd"/>
-      <w:r>
-        <w:rPr>
-          <w:sz w:val="24"/>
-        </w:rPr>
-        <w:t xml:space="preserve"> </w:t>
-      </w:r>
-      <w:proofErr w:type="spellStart"/>
-      <w:r>
-        <w:rPr>
-          <w:sz w:val="24"/>
-        </w:rPr>
-        <w:t>nilai</w:t>
-      </w:r>
-      <w:proofErr w:type="spellEnd"/>
-      <w:r>
-        <w:rPr>
-          <w:sz w:val="24"/>
-        </w:rPr>
-        <w:t xml:space="preserve"> </w:t>
-      </w:r>
-      <w:proofErr w:type="spellStart"/>
-      <w:r>
-        <w:rPr>
-          <w:i/>
-          <w:iCs/>
-          <w:sz w:val="24"/>
-        </w:rPr>
-        <w:t>variasi</w:t>
-      </w:r>
-      <w:proofErr w:type="spellEnd"/>
-      <w:r>
-        <w:rPr>
-          <w:i/>
-          <w:iCs/>
-          <w:sz w:val="24"/>
-        </w:rPr>
-        <w:t xml:space="preserve"> training</w:t>
-      </w:r>
-      <w:r>
-        <w:rPr>
-          <w:sz w:val="24"/>
-        </w:rPr>
-        <w:t xml:space="preserve"> dan </w:t>
-      </w:r>
-      <w:r>
-        <w:rPr>
-          <w:i/>
-          <w:iCs/>
-          <w:sz w:val="24"/>
-        </w:rPr>
-        <w:t>learning rate</w:t>
-      </w:r>
-      <w:r>
-        <w:rPr>
-          <w:sz w:val="24"/>
-        </w:rPr>
-        <w:t xml:space="preserve"> </w:t>
-      </w:r>
-      <w:proofErr w:type="spellStart"/>
-      <w:r>
-        <w:rPr>
-          <w:sz w:val="24"/>
-        </w:rPr>
-        <w:t>akan</w:t>
-      </w:r>
-      <w:proofErr w:type="spellEnd"/>
-      <w:r>
-        <w:rPr>
-          <w:sz w:val="24"/>
-        </w:rPr>
-        <w:t xml:space="preserve"> </w:t>
-      </w:r>
-      <w:proofErr w:type="spellStart"/>
-      <w:r>
-        <w:rPr>
-          <w:sz w:val="24"/>
-        </w:rPr>
-        <w:t>meningkatkan</w:t>
-      </w:r>
-      <w:proofErr w:type="spellEnd"/>
-      <w:r>
-        <w:rPr>
-          <w:sz w:val="24"/>
-        </w:rPr>
-        <w:t xml:space="preserve"> </w:t>
-      </w:r>
-      <w:proofErr w:type="spellStart"/>
-      <w:r>
-        <w:rPr>
-          <w:sz w:val="24"/>
-        </w:rPr>
-        <w:t>akurasi</w:t>
-      </w:r>
-      <w:proofErr w:type="spellEnd"/>
-      <w:r>
-        <w:rPr>
-          <w:sz w:val="24"/>
-        </w:rPr>
-        <w:t xml:space="preserve"> dan </w:t>
-      </w:r>
-      <w:proofErr w:type="spellStart"/>
-      <w:r>
-        <w:rPr>
-          <w:sz w:val="24"/>
-        </w:rPr>
-        <w:t>menghasilkan</w:t>
-      </w:r>
-      <w:proofErr w:type="spellEnd"/>
-      <w:r>
-        <w:rPr>
-          <w:sz w:val="24"/>
-        </w:rPr>
-        <w:t xml:space="preserve"> </w:t>
-      </w:r>
-      <w:r>
-        <w:rPr>
-          <w:i/>
-          <w:iCs/>
-          <w:sz w:val="24"/>
-        </w:rPr>
-        <w:t>average training error</w:t>
-      </w:r>
-      <w:r>
-        <w:rPr>
-          <w:sz w:val="24"/>
-        </w:rPr>
-        <w:t xml:space="preserve"> yang </w:t>
-      </w:r>
-      <w:proofErr w:type="spellStart"/>
-      <w:r>
-        <w:rPr>
-          <w:sz w:val="24"/>
-        </w:rPr>
-        <w:t>kecil</w:t>
-      </w:r>
-      <w:proofErr w:type="spellEnd"/>
+      <w:r>
+        <w:rPr>
+          <w:sz w:val="24"/>
+          <w:lang w:val="id-ID"/>
+        </w:rPr>
+        <w:t xml:space="preserve">dengan 8/2 dan memberikan nilai </w:t>
+      </w:r>
+      <w:r>
+        <w:rPr>
+          <w:i/>
+          <w:iCs/>
+          <w:sz w:val="24"/>
+          <w:lang w:val="id-ID"/>
+        </w:rPr>
+        <w:t xml:space="preserve">learning rate </w:t>
+      </w:r>
+      <w:r>
+        <w:rPr>
+          <w:sz w:val="24"/>
+          <w:lang w:val="id-ID"/>
+        </w:rPr>
+        <w:t xml:space="preserve">0.05 merupakan kombinasi yang bagus untuk mendapatkan tingkat akurasi yang tinggi beserta nilai </w:t>
+      </w:r>
+      <w:r>
+        <w:rPr>
+          <w:i/>
+          <w:iCs/>
+          <w:sz w:val="24"/>
+          <w:lang w:val="id-ID"/>
+        </w:rPr>
+        <w:t>training error</w:t>
+      </w:r>
+      <w:r>
+        <w:rPr>
+          <w:sz w:val="24"/>
+          <w:lang w:val="id-ID"/>
+        </w:rPr>
+        <w:t xml:space="preserve"> yang rendah</w:t>
+      </w:r>
       <w:r>
         <w:rPr>
           <w:sz w:val="24"/>
@@ -6469,69 +3521,12 @@
           <w:sz w:val="24"/>
         </w:rPr>
       </w:pPr>
-      <w:proofErr w:type="gramStart"/>
       <w:r>
         <w:rPr>
           <w:b/>
           <w:sz w:val="24"/>
         </w:rPr>
-        <w:t>Daftar  Pustaka</w:t>
-      </w:r>
-      <w:proofErr w:type="gramEnd"/>
-      <w:r>
-        <w:rPr>
-          <w:b/>
-          <w:sz w:val="24"/>
-        </w:rPr>
-        <w:t xml:space="preserve"> yang </w:t>
-      </w:r>
-      <w:proofErr w:type="spellStart"/>
-      <w:r>
-        <w:rPr>
-          <w:b/>
-          <w:sz w:val="24"/>
-        </w:rPr>
-        <w:t>digunakan</w:t>
-      </w:r>
-      <w:proofErr w:type="spellEnd"/>
-      <w:r>
-        <w:rPr>
-          <w:b/>
-          <w:sz w:val="24"/>
-        </w:rPr>
-        <w:t xml:space="preserve"> (</w:t>
-      </w:r>
-      <w:proofErr w:type="spellStart"/>
-      <w:r>
-        <w:rPr>
-          <w:b/>
-          <w:sz w:val="24"/>
-        </w:rPr>
-        <w:t>jika</w:t>
-      </w:r>
-      <w:proofErr w:type="spellEnd"/>
-      <w:r>
-        <w:rPr>
-          <w:b/>
-          <w:sz w:val="24"/>
-        </w:rPr>
-        <w:t xml:space="preserve"> </w:t>
-      </w:r>
-      <w:proofErr w:type="spellStart"/>
-      <w:r>
-        <w:rPr>
-          <w:b/>
-          <w:sz w:val="24"/>
-        </w:rPr>
-        <w:t>ada</w:t>
-      </w:r>
-      <w:proofErr w:type="spellEnd"/>
-      <w:r>
-        <w:rPr>
-          <w:b/>
-          <w:sz w:val="24"/>
-        </w:rPr>
-        <w:t>)</w:t>
+        <w:t>Daftar  Pustaka yang digunakan (jika ada)</w:t>
       </w:r>
     </w:p>
     <w:p>
@@ -6569,7 +3564,6 @@
         </w:rPr>
         <w:t xml:space="preserve">Surat </w:t>
       </w:r>
-      <w:proofErr w:type="spellStart"/>
       <w:r>
         <w:rPr>
           <w:rFonts w:ascii="Arial" w:hAnsi="Arial" w:cs="Arial"/>
@@ -6577,7 +3571,6 @@
         </w:rPr>
         <w:t>Pernyataan</w:t>
       </w:r>
-      <w:proofErr w:type="spellEnd"/>
     </w:p>
     <w:p>
       <w:pPr>
@@ -6626,71 +3619,7 @@
           <w:rFonts w:ascii="Arial" w:hAnsi="Arial" w:cs="Arial"/>
           <w:sz w:val="24"/>
         </w:rPr>
-        <w:t xml:space="preserve">Saya/kami yang </w:t>
-      </w:r>
-      <w:proofErr w:type="spellStart"/>
-      <w:r>
-        <w:rPr>
-          <w:rFonts w:ascii="Arial" w:hAnsi="Arial" w:cs="Arial"/>
-          <w:sz w:val="24"/>
-        </w:rPr>
-        <w:t>bertanda</w:t>
-      </w:r>
-      <w:proofErr w:type="spellEnd"/>
-      <w:r>
-        <w:rPr>
-          <w:rFonts w:ascii="Arial" w:hAnsi="Arial" w:cs="Arial"/>
-          <w:sz w:val="24"/>
-        </w:rPr>
-        <w:t xml:space="preserve"> </w:t>
-      </w:r>
-      <w:proofErr w:type="spellStart"/>
-      <w:r>
-        <w:rPr>
-          <w:rFonts w:ascii="Arial" w:hAnsi="Arial" w:cs="Arial"/>
-          <w:sz w:val="24"/>
-        </w:rPr>
-        <w:t>tangan</w:t>
-      </w:r>
-      <w:proofErr w:type="spellEnd"/>
-      <w:r>
-        <w:rPr>
-          <w:rFonts w:ascii="Arial" w:hAnsi="Arial" w:cs="Arial"/>
-          <w:sz w:val="24"/>
-        </w:rPr>
-        <w:t xml:space="preserve"> di </w:t>
-      </w:r>
-      <w:proofErr w:type="spellStart"/>
-      <w:r>
-        <w:rPr>
-          <w:rFonts w:ascii="Arial" w:hAnsi="Arial" w:cs="Arial"/>
-          <w:sz w:val="24"/>
-        </w:rPr>
-        <w:t>bawah</w:t>
-      </w:r>
-      <w:proofErr w:type="spellEnd"/>
-      <w:r>
-        <w:rPr>
-          <w:rFonts w:ascii="Arial" w:hAnsi="Arial" w:cs="Arial"/>
-          <w:sz w:val="24"/>
-        </w:rPr>
-        <w:t xml:space="preserve"> </w:t>
-      </w:r>
-      <w:proofErr w:type="spellStart"/>
-      <w:r>
-        <w:rPr>
-          <w:rFonts w:ascii="Arial" w:hAnsi="Arial" w:cs="Arial"/>
-          <w:sz w:val="24"/>
-        </w:rPr>
-        <w:t>ini</w:t>
-      </w:r>
-      <w:proofErr w:type="spellEnd"/>
-      <w:r>
-        <w:rPr>
-          <w:rFonts w:ascii="Arial" w:hAnsi="Arial" w:cs="Arial"/>
-          <w:sz w:val="24"/>
-        </w:rPr>
-        <w:t>:</w:t>
+        <w:t>Saya/kami yang bertanda tangan di bawah ini:</w:t>
       </w:r>
     </w:p>
     <w:p>
@@ -6810,103 +3739,7 @@
           <w:rFonts w:ascii="Arial" w:hAnsi="Arial" w:cs="Arial"/>
           <w:sz w:val="24"/>
         </w:rPr>
-        <w:t>(</w:t>
-      </w:r>
-      <w:proofErr w:type="spellStart"/>
-      <w:r>
-        <w:rPr>
-          <w:rFonts w:ascii="Arial" w:hAnsi="Arial" w:cs="Arial"/>
-          <w:sz w:val="24"/>
-        </w:rPr>
-        <w:t>Catatan</w:t>
-      </w:r>
-      <w:proofErr w:type="spellEnd"/>
-      <w:r>
-        <w:rPr>
-          <w:rFonts w:ascii="Arial" w:hAnsi="Arial" w:cs="Arial"/>
-          <w:sz w:val="24"/>
-        </w:rPr>
-        <w:t xml:space="preserve">: </w:t>
-      </w:r>
-      <w:proofErr w:type="spellStart"/>
-      <w:r>
-        <w:rPr>
-          <w:rFonts w:ascii="Arial" w:hAnsi="Arial" w:cs="Arial"/>
-          <w:sz w:val="24"/>
-        </w:rPr>
-        <w:t>Tambahkan</w:t>
-      </w:r>
-      <w:proofErr w:type="spellEnd"/>
-      <w:r>
-        <w:rPr>
-          <w:rFonts w:ascii="Arial" w:hAnsi="Arial" w:cs="Arial"/>
-          <w:sz w:val="24"/>
-        </w:rPr>
-        <w:t xml:space="preserve"> </w:t>
-      </w:r>
-      <w:proofErr w:type="spellStart"/>
-      <w:r>
-        <w:rPr>
-          <w:rFonts w:ascii="Arial" w:hAnsi="Arial" w:cs="Arial"/>
-          <w:sz w:val="24"/>
-        </w:rPr>
-        <w:t>sesuai</w:t>
-      </w:r>
-      <w:proofErr w:type="spellEnd"/>
-      <w:r>
-        <w:rPr>
-          <w:rFonts w:ascii="Arial" w:hAnsi="Arial" w:cs="Arial"/>
-          <w:sz w:val="24"/>
-        </w:rPr>
-        <w:t xml:space="preserve"> </w:t>
-      </w:r>
-      <w:proofErr w:type="spellStart"/>
-      <w:r>
-        <w:rPr>
-          <w:rFonts w:ascii="Arial" w:hAnsi="Arial" w:cs="Arial"/>
-          <w:sz w:val="24"/>
-        </w:rPr>
-        <w:t>jumlah</w:t>
-      </w:r>
-      <w:proofErr w:type="spellEnd"/>
-      <w:r>
-        <w:rPr>
-          <w:rFonts w:ascii="Arial" w:hAnsi="Arial" w:cs="Arial"/>
-          <w:sz w:val="24"/>
-        </w:rPr>
-        <w:t xml:space="preserve"> </w:t>
-      </w:r>
-      <w:proofErr w:type="spellStart"/>
-      <w:r>
-        <w:rPr>
-          <w:rFonts w:ascii="Arial" w:hAnsi="Arial" w:cs="Arial"/>
-          <w:sz w:val="24"/>
-        </w:rPr>
-        <w:t>anggota</w:t>
-      </w:r>
-      <w:proofErr w:type="spellEnd"/>
-      <w:r>
-        <w:rPr>
-          <w:rFonts w:ascii="Arial" w:hAnsi="Arial" w:cs="Arial"/>
-          <w:sz w:val="24"/>
-        </w:rPr>
-        <w:t xml:space="preserve"> </w:t>
-      </w:r>
-      <w:proofErr w:type="spellStart"/>
-      <w:r>
-        <w:rPr>
-          <w:rFonts w:ascii="Arial" w:hAnsi="Arial" w:cs="Arial"/>
-          <w:sz w:val="24"/>
-        </w:rPr>
-        <w:t>kelompok</w:t>
-      </w:r>
-      <w:proofErr w:type="spellEnd"/>
-      <w:r>
-        <w:rPr>
-          <w:rFonts w:ascii="Arial" w:hAnsi="Arial" w:cs="Arial"/>
-          <w:sz w:val="24"/>
-        </w:rPr>
-        <w:t>)</w:t>
+        <w:t>(Catatan: Tambahkan sesuai jumlah anggota kelompok)</w:t>
       </w:r>
     </w:p>
     <w:p>
@@ -6918,718 +3751,37 @@
           <w:sz w:val="24"/>
         </w:rPr>
       </w:pPr>
-      <w:proofErr w:type="spellStart"/>
       <w:r>
         <w:rPr>
           <w:rFonts w:ascii="Arial" w:hAnsi="Arial" w:cs="Arial"/>
           <w:sz w:val="24"/>
         </w:rPr>
-        <w:t>Dengan</w:t>
-      </w:r>
-      <w:proofErr w:type="spellEnd"/>
-      <w:r>
+        <w:t>Dengan ini menyatakan bahwa hasil pekerjaan yang saya/kami serahkan sebagai bagian dari penilaian tugas mata kuliah ____________________ adalah benar-benar karya orisinal saya/kami, bukan milik orang lain, dan tidak pernah digunakan dalam penilaian tugas yang lain dalam mata kuliah apapun, baik secara keseluruhan ataupun sebagian, di Universitas Pembangunan Nasional “Veteran” Jawa Timur ataupun di institusi lainnya.</w:t>
+      </w:r>
+    </w:p>
+    <w:p>
+      <w:pPr>
+        <w:jc w:val="both"/>
         <w:rPr>
           <w:rFonts w:ascii="Arial" w:hAnsi="Arial" w:cs="Arial"/>
           <w:sz w:val="24"/>
         </w:rPr>
-        <w:t xml:space="preserve"> </w:t>
-      </w:r>
-      <w:proofErr w:type="spellStart"/>
-      <w:r>
+      </w:pPr>
+    </w:p>
+    <w:p>
+      <w:pPr>
+        <w:jc w:val="right"/>
         <w:rPr>
           <w:rFonts w:ascii="Arial" w:hAnsi="Arial" w:cs="Arial"/>
           <w:sz w:val="24"/>
         </w:rPr>
-        <w:t>ini</w:t>
-      </w:r>
-      <w:proofErr w:type="spellEnd"/>
+      </w:pPr>
       <w:r>
         <w:rPr>
           <w:rFonts w:ascii="Arial" w:hAnsi="Arial" w:cs="Arial"/>
           <w:sz w:val="24"/>
         </w:rPr>
-        <w:t xml:space="preserve"> </w:t>
-      </w:r>
-      <w:proofErr w:type="spellStart"/>
-      <w:r>
-        <w:rPr>
-          <w:rFonts w:ascii="Arial" w:hAnsi="Arial" w:cs="Arial"/>
-          <w:sz w:val="24"/>
-        </w:rPr>
-        <w:t>menyatakan</w:t>
-      </w:r>
-      <w:proofErr w:type="spellEnd"/>
-      <w:r>
-        <w:rPr>
-          <w:rFonts w:ascii="Arial" w:hAnsi="Arial" w:cs="Arial"/>
-          <w:sz w:val="24"/>
-        </w:rPr>
-        <w:t xml:space="preserve"> </w:t>
-      </w:r>
-      <w:proofErr w:type="spellStart"/>
-      <w:r>
-        <w:rPr>
-          <w:rFonts w:ascii="Arial" w:hAnsi="Arial" w:cs="Arial"/>
-          <w:sz w:val="24"/>
-        </w:rPr>
-        <w:t>bahwa</w:t>
-      </w:r>
-      <w:proofErr w:type="spellEnd"/>
-      <w:r>
-        <w:rPr>
-          <w:rFonts w:ascii="Arial" w:hAnsi="Arial" w:cs="Arial"/>
-          <w:sz w:val="24"/>
-        </w:rPr>
-        <w:t xml:space="preserve"> </w:t>
-      </w:r>
-      <w:proofErr w:type="spellStart"/>
-      <w:r>
-        <w:rPr>
-          <w:rFonts w:ascii="Arial" w:hAnsi="Arial" w:cs="Arial"/>
-          <w:sz w:val="24"/>
-        </w:rPr>
-        <w:t>hasil</w:t>
-      </w:r>
-      <w:proofErr w:type="spellEnd"/>
-      <w:r>
-        <w:rPr>
-          <w:rFonts w:ascii="Arial" w:hAnsi="Arial" w:cs="Arial"/>
-          <w:sz w:val="24"/>
-        </w:rPr>
-        <w:t xml:space="preserve"> </w:t>
-      </w:r>
-      <w:proofErr w:type="spellStart"/>
-      <w:r>
-        <w:rPr>
-          <w:rFonts w:ascii="Arial" w:hAnsi="Arial" w:cs="Arial"/>
-          <w:sz w:val="24"/>
-        </w:rPr>
-        <w:t>pekerjaan</w:t>
-      </w:r>
-      <w:proofErr w:type="spellEnd"/>
-      <w:r>
-        <w:rPr>
-          <w:rFonts w:ascii="Arial" w:hAnsi="Arial" w:cs="Arial"/>
-          <w:sz w:val="24"/>
-        </w:rPr>
-        <w:t xml:space="preserve"> yang </w:t>
-      </w:r>
-      <w:proofErr w:type="spellStart"/>
-      <w:r>
-        <w:rPr>
-          <w:rFonts w:ascii="Arial" w:hAnsi="Arial" w:cs="Arial"/>
-          <w:sz w:val="24"/>
-        </w:rPr>
-        <w:t>saya</w:t>
-      </w:r>
-      <w:proofErr w:type="spellEnd"/>
-      <w:r>
-        <w:rPr>
-          <w:rFonts w:ascii="Arial" w:hAnsi="Arial" w:cs="Arial"/>
-          <w:sz w:val="24"/>
-        </w:rPr>
-        <w:t xml:space="preserve">/kami </w:t>
-      </w:r>
-      <w:proofErr w:type="spellStart"/>
-      <w:r>
-        <w:rPr>
-          <w:rFonts w:ascii="Arial" w:hAnsi="Arial" w:cs="Arial"/>
-          <w:sz w:val="24"/>
-        </w:rPr>
-        <w:t>serahkan</w:t>
-      </w:r>
-      <w:proofErr w:type="spellEnd"/>
-      <w:r>
-        <w:rPr>
-          <w:rFonts w:ascii="Arial" w:hAnsi="Arial" w:cs="Arial"/>
-          <w:sz w:val="24"/>
-        </w:rPr>
-        <w:t xml:space="preserve"> </w:t>
-      </w:r>
-      <w:proofErr w:type="spellStart"/>
-      <w:r>
-        <w:rPr>
-          <w:rFonts w:ascii="Arial" w:hAnsi="Arial" w:cs="Arial"/>
-          <w:sz w:val="24"/>
-        </w:rPr>
-        <w:t>sebagai</w:t>
-      </w:r>
-      <w:proofErr w:type="spellEnd"/>
-      <w:r>
-        <w:rPr>
-          <w:rFonts w:ascii="Arial" w:hAnsi="Arial" w:cs="Arial"/>
-          <w:sz w:val="24"/>
-        </w:rPr>
-        <w:t xml:space="preserve"> </w:t>
-      </w:r>
-      <w:proofErr w:type="spellStart"/>
-      <w:r>
-        <w:rPr>
-          <w:rFonts w:ascii="Arial" w:hAnsi="Arial" w:cs="Arial"/>
-          <w:sz w:val="24"/>
-        </w:rPr>
-        <w:t>bagian</w:t>
-      </w:r>
-      <w:proofErr w:type="spellEnd"/>
-      <w:r>
-        <w:rPr>
-          <w:rFonts w:ascii="Arial" w:hAnsi="Arial" w:cs="Arial"/>
-          <w:sz w:val="24"/>
-        </w:rPr>
-        <w:t xml:space="preserve"> </w:t>
-      </w:r>
-      <w:proofErr w:type="spellStart"/>
-      <w:r>
-        <w:rPr>
-          <w:rFonts w:ascii="Arial" w:hAnsi="Arial" w:cs="Arial"/>
-          <w:sz w:val="24"/>
-        </w:rPr>
-        <w:t>dari</w:t>
-      </w:r>
-      <w:proofErr w:type="spellEnd"/>
-      <w:r>
-        <w:rPr>
-          <w:rFonts w:ascii="Arial" w:hAnsi="Arial" w:cs="Arial"/>
-          <w:sz w:val="24"/>
-        </w:rPr>
-        <w:t xml:space="preserve"> </w:t>
-      </w:r>
-      <w:proofErr w:type="spellStart"/>
-      <w:r>
-        <w:rPr>
-          <w:rFonts w:ascii="Arial" w:hAnsi="Arial" w:cs="Arial"/>
-          <w:sz w:val="24"/>
-        </w:rPr>
-        <w:t>penilaian</w:t>
-      </w:r>
-      <w:proofErr w:type="spellEnd"/>
-      <w:r>
-        <w:rPr>
-          <w:rFonts w:ascii="Arial" w:hAnsi="Arial" w:cs="Arial"/>
-          <w:sz w:val="24"/>
-        </w:rPr>
-        <w:t xml:space="preserve"> </w:t>
-      </w:r>
-      <w:proofErr w:type="spellStart"/>
-      <w:r>
-        <w:rPr>
-          <w:rFonts w:ascii="Arial" w:hAnsi="Arial" w:cs="Arial"/>
-          <w:sz w:val="24"/>
-        </w:rPr>
-        <w:t>tugas</w:t>
-      </w:r>
-      <w:proofErr w:type="spellEnd"/>
-      <w:r>
-        <w:rPr>
-          <w:rFonts w:ascii="Arial" w:hAnsi="Arial" w:cs="Arial"/>
-          <w:sz w:val="24"/>
-        </w:rPr>
-        <w:t xml:space="preserve"> </w:t>
-      </w:r>
-      <w:proofErr w:type="spellStart"/>
-      <w:r>
-        <w:rPr>
-          <w:rFonts w:ascii="Arial" w:hAnsi="Arial" w:cs="Arial"/>
-          <w:sz w:val="24"/>
-        </w:rPr>
-        <w:t>mata</w:t>
-      </w:r>
-      <w:proofErr w:type="spellEnd"/>
-      <w:r>
-        <w:rPr>
-          <w:rFonts w:ascii="Arial" w:hAnsi="Arial" w:cs="Arial"/>
-          <w:sz w:val="24"/>
-        </w:rPr>
-        <w:t xml:space="preserve"> </w:t>
-      </w:r>
-      <w:proofErr w:type="spellStart"/>
-      <w:r>
-        <w:rPr>
-          <w:rFonts w:ascii="Arial" w:hAnsi="Arial" w:cs="Arial"/>
-          <w:sz w:val="24"/>
-        </w:rPr>
-        <w:t>kuliah</w:t>
-      </w:r>
-      <w:proofErr w:type="spellEnd"/>
-      <w:r>
-        <w:rPr>
-          <w:rFonts w:ascii="Arial" w:hAnsi="Arial" w:cs="Arial"/>
-          <w:sz w:val="24"/>
-        </w:rPr>
-        <w:t xml:space="preserve"> ____________________ </w:t>
-      </w:r>
-      <w:proofErr w:type="spellStart"/>
-      <w:r>
-        <w:rPr>
-          <w:rFonts w:ascii="Arial" w:hAnsi="Arial" w:cs="Arial"/>
-          <w:sz w:val="24"/>
-        </w:rPr>
-        <w:t>adalah</w:t>
-      </w:r>
-      <w:proofErr w:type="spellEnd"/>
-      <w:r>
-        <w:rPr>
-          <w:rFonts w:ascii="Arial" w:hAnsi="Arial" w:cs="Arial"/>
-          <w:sz w:val="24"/>
-        </w:rPr>
-        <w:t xml:space="preserve"> </w:t>
-      </w:r>
-      <w:proofErr w:type="spellStart"/>
-      <w:r>
-        <w:rPr>
-          <w:rFonts w:ascii="Arial" w:hAnsi="Arial" w:cs="Arial"/>
-          <w:sz w:val="24"/>
-        </w:rPr>
-        <w:t>benar-benar</w:t>
-      </w:r>
-      <w:proofErr w:type="spellEnd"/>
-      <w:r>
-        <w:rPr>
-          <w:rFonts w:ascii="Arial" w:hAnsi="Arial" w:cs="Arial"/>
-          <w:sz w:val="24"/>
-        </w:rPr>
-        <w:t xml:space="preserve"> </w:t>
-      </w:r>
-      <w:proofErr w:type="spellStart"/>
-      <w:r>
-        <w:rPr>
-          <w:rFonts w:ascii="Arial" w:hAnsi="Arial" w:cs="Arial"/>
-          <w:sz w:val="24"/>
-        </w:rPr>
-        <w:t>karya</w:t>
-      </w:r>
-      <w:proofErr w:type="spellEnd"/>
-      <w:r>
-        <w:rPr>
-          <w:rFonts w:ascii="Arial" w:hAnsi="Arial" w:cs="Arial"/>
-          <w:sz w:val="24"/>
-        </w:rPr>
-        <w:t xml:space="preserve"> </w:t>
-      </w:r>
-      <w:proofErr w:type="spellStart"/>
-      <w:r>
-        <w:rPr>
-          <w:rFonts w:ascii="Arial" w:hAnsi="Arial" w:cs="Arial"/>
-          <w:sz w:val="24"/>
-        </w:rPr>
-        <w:t>orisinal</w:t>
-      </w:r>
-      <w:proofErr w:type="spellEnd"/>
-      <w:r>
-        <w:rPr>
-          <w:rFonts w:ascii="Arial" w:hAnsi="Arial" w:cs="Arial"/>
-          <w:sz w:val="24"/>
-        </w:rPr>
-        <w:t xml:space="preserve"> </w:t>
-      </w:r>
-      <w:proofErr w:type="spellStart"/>
-      <w:r>
-        <w:rPr>
-          <w:rFonts w:ascii="Arial" w:hAnsi="Arial" w:cs="Arial"/>
-          <w:sz w:val="24"/>
-        </w:rPr>
-        <w:t>saya</w:t>
-      </w:r>
-      <w:proofErr w:type="spellEnd"/>
-      <w:r>
-        <w:rPr>
-          <w:rFonts w:ascii="Arial" w:hAnsi="Arial" w:cs="Arial"/>
-          <w:sz w:val="24"/>
-        </w:rPr>
-        <w:t xml:space="preserve">/kami, </w:t>
-      </w:r>
-      <w:proofErr w:type="spellStart"/>
-      <w:r>
-        <w:rPr>
-          <w:rFonts w:ascii="Arial" w:hAnsi="Arial" w:cs="Arial"/>
-          <w:sz w:val="24"/>
-        </w:rPr>
-        <w:t>bukan</w:t>
-      </w:r>
-      <w:proofErr w:type="spellEnd"/>
-      <w:r>
-        <w:rPr>
-          <w:rFonts w:ascii="Arial" w:hAnsi="Arial" w:cs="Arial"/>
-          <w:sz w:val="24"/>
-        </w:rPr>
-        <w:t xml:space="preserve"> </w:t>
-      </w:r>
-      <w:proofErr w:type="spellStart"/>
-      <w:r>
-        <w:rPr>
-          <w:rFonts w:ascii="Arial" w:hAnsi="Arial" w:cs="Arial"/>
-          <w:sz w:val="24"/>
-        </w:rPr>
-        <w:t>milik</w:t>
-      </w:r>
-      <w:proofErr w:type="spellEnd"/>
-      <w:r>
-        <w:rPr>
-          <w:rFonts w:ascii="Arial" w:hAnsi="Arial" w:cs="Arial"/>
-          <w:sz w:val="24"/>
-        </w:rPr>
-        <w:t xml:space="preserve"> orang lain, dan </w:t>
-      </w:r>
-      <w:proofErr w:type="spellStart"/>
-      <w:r>
-        <w:rPr>
-          <w:rFonts w:ascii="Arial" w:hAnsi="Arial" w:cs="Arial"/>
-          <w:sz w:val="24"/>
-        </w:rPr>
-        <w:t>tidak</w:t>
-      </w:r>
-      <w:proofErr w:type="spellEnd"/>
-      <w:r>
-        <w:rPr>
-          <w:rFonts w:ascii="Arial" w:hAnsi="Arial" w:cs="Arial"/>
-          <w:sz w:val="24"/>
-        </w:rPr>
-        <w:t xml:space="preserve"> </w:t>
-      </w:r>
-      <w:proofErr w:type="spellStart"/>
-      <w:r>
-        <w:rPr>
-          <w:rFonts w:ascii="Arial" w:hAnsi="Arial" w:cs="Arial"/>
-          <w:sz w:val="24"/>
-        </w:rPr>
-        <w:t>pernah</w:t>
-      </w:r>
-      <w:proofErr w:type="spellEnd"/>
-      <w:r>
-        <w:rPr>
-          <w:rFonts w:ascii="Arial" w:hAnsi="Arial" w:cs="Arial"/>
-          <w:sz w:val="24"/>
-        </w:rPr>
-        <w:t xml:space="preserve"> </w:t>
-      </w:r>
-      <w:proofErr w:type="spellStart"/>
-      <w:r>
-        <w:rPr>
-          <w:rFonts w:ascii="Arial" w:hAnsi="Arial" w:cs="Arial"/>
-          <w:sz w:val="24"/>
-        </w:rPr>
-        <w:t>digunakan</w:t>
-      </w:r>
-      <w:proofErr w:type="spellEnd"/>
-      <w:r>
-        <w:rPr>
-          <w:rFonts w:ascii="Arial" w:hAnsi="Arial" w:cs="Arial"/>
-          <w:sz w:val="24"/>
-        </w:rPr>
-        <w:t xml:space="preserve"> </w:t>
-      </w:r>
-      <w:proofErr w:type="spellStart"/>
-      <w:r>
-        <w:rPr>
-          <w:rFonts w:ascii="Arial" w:hAnsi="Arial" w:cs="Arial"/>
-          <w:sz w:val="24"/>
-        </w:rPr>
-        <w:t>dalam</w:t>
-      </w:r>
-      <w:proofErr w:type="spellEnd"/>
-      <w:r>
-        <w:rPr>
-          <w:rFonts w:ascii="Arial" w:hAnsi="Arial" w:cs="Arial"/>
-          <w:sz w:val="24"/>
-        </w:rPr>
-        <w:t xml:space="preserve"> </w:t>
-      </w:r>
-      <w:proofErr w:type="spellStart"/>
-      <w:r>
-        <w:rPr>
-          <w:rFonts w:ascii="Arial" w:hAnsi="Arial" w:cs="Arial"/>
-          <w:sz w:val="24"/>
-        </w:rPr>
-        <w:t>penilaian</w:t>
-      </w:r>
-      <w:proofErr w:type="spellEnd"/>
-      <w:r>
-        <w:rPr>
-          <w:rFonts w:ascii="Arial" w:hAnsi="Arial" w:cs="Arial"/>
-          <w:sz w:val="24"/>
-        </w:rPr>
-        <w:t xml:space="preserve"> </w:t>
-      </w:r>
-      <w:proofErr w:type="spellStart"/>
-      <w:r>
-        <w:rPr>
-          <w:rFonts w:ascii="Arial" w:hAnsi="Arial" w:cs="Arial"/>
-          <w:sz w:val="24"/>
-        </w:rPr>
-        <w:t>tugas</w:t>
-      </w:r>
-      <w:proofErr w:type="spellEnd"/>
-      <w:r>
-        <w:rPr>
-          <w:rFonts w:ascii="Arial" w:hAnsi="Arial" w:cs="Arial"/>
-          <w:sz w:val="24"/>
-        </w:rPr>
-        <w:t xml:space="preserve"> yang lain </w:t>
-      </w:r>
-      <w:proofErr w:type="spellStart"/>
-      <w:r>
-        <w:rPr>
-          <w:rFonts w:ascii="Arial" w:hAnsi="Arial" w:cs="Arial"/>
-          <w:sz w:val="24"/>
-        </w:rPr>
-        <w:t>dalam</w:t>
-      </w:r>
-      <w:proofErr w:type="spellEnd"/>
-      <w:r>
-        <w:rPr>
-          <w:rFonts w:ascii="Arial" w:hAnsi="Arial" w:cs="Arial"/>
-          <w:sz w:val="24"/>
-        </w:rPr>
-        <w:t xml:space="preserve"> </w:t>
-      </w:r>
-      <w:proofErr w:type="spellStart"/>
-      <w:r>
-        <w:rPr>
-          <w:rFonts w:ascii="Arial" w:hAnsi="Arial" w:cs="Arial"/>
-          <w:sz w:val="24"/>
-        </w:rPr>
-        <w:t>mata</w:t>
-      </w:r>
-      <w:proofErr w:type="spellEnd"/>
-      <w:r>
-        <w:rPr>
-          <w:rFonts w:ascii="Arial" w:hAnsi="Arial" w:cs="Arial"/>
-          <w:sz w:val="24"/>
-        </w:rPr>
-        <w:t xml:space="preserve"> </w:t>
-      </w:r>
-      <w:proofErr w:type="spellStart"/>
-      <w:r>
-        <w:rPr>
-          <w:rFonts w:ascii="Arial" w:hAnsi="Arial" w:cs="Arial"/>
-          <w:sz w:val="24"/>
-        </w:rPr>
-        <w:t>kuliah</w:t>
-      </w:r>
-      <w:proofErr w:type="spellEnd"/>
-      <w:r>
-        <w:rPr>
-          <w:rFonts w:ascii="Arial" w:hAnsi="Arial" w:cs="Arial"/>
-          <w:sz w:val="24"/>
-        </w:rPr>
-        <w:t xml:space="preserve"> </w:t>
-      </w:r>
-      <w:proofErr w:type="spellStart"/>
-      <w:r>
-        <w:rPr>
-          <w:rFonts w:ascii="Arial" w:hAnsi="Arial" w:cs="Arial"/>
-          <w:sz w:val="24"/>
-        </w:rPr>
-        <w:t>apapun</w:t>
-      </w:r>
-      <w:proofErr w:type="spellEnd"/>
-      <w:r>
-        <w:rPr>
-          <w:rFonts w:ascii="Arial" w:hAnsi="Arial" w:cs="Arial"/>
-          <w:sz w:val="24"/>
-        </w:rPr>
-        <w:t xml:space="preserve">, </w:t>
-      </w:r>
-      <w:proofErr w:type="spellStart"/>
-      <w:r>
-        <w:rPr>
-          <w:rFonts w:ascii="Arial" w:hAnsi="Arial" w:cs="Arial"/>
-          <w:sz w:val="24"/>
-        </w:rPr>
-        <w:t>baik</w:t>
-      </w:r>
-      <w:proofErr w:type="spellEnd"/>
-      <w:r>
-        <w:rPr>
-          <w:rFonts w:ascii="Arial" w:hAnsi="Arial" w:cs="Arial"/>
-          <w:sz w:val="24"/>
-        </w:rPr>
-        <w:t xml:space="preserve"> </w:t>
-      </w:r>
-      <w:proofErr w:type="spellStart"/>
-      <w:r>
-        <w:rPr>
-          <w:rFonts w:ascii="Arial" w:hAnsi="Arial" w:cs="Arial"/>
-          <w:sz w:val="24"/>
-        </w:rPr>
-        <w:t>secara</w:t>
-      </w:r>
-      <w:proofErr w:type="spellEnd"/>
-      <w:r>
-        <w:rPr>
-          <w:rFonts w:ascii="Arial" w:hAnsi="Arial" w:cs="Arial"/>
-          <w:sz w:val="24"/>
-        </w:rPr>
-        <w:t xml:space="preserve"> </w:t>
-      </w:r>
-      <w:proofErr w:type="spellStart"/>
-      <w:r>
-        <w:rPr>
-          <w:rFonts w:ascii="Arial" w:hAnsi="Arial" w:cs="Arial"/>
-          <w:sz w:val="24"/>
-        </w:rPr>
-        <w:t>keseluruhan</w:t>
-      </w:r>
-      <w:proofErr w:type="spellEnd"/>
-      <w:r>
-        <w:rPr>
-          <w:rFonts w:ascii="Arial" w:hAnsi="Arial" w:cs="Arial"/>
-          <w:sz w:val="24"/>
-        </w:rPr>
-        <w:t xml:space="preserve"> </w:t>
-      </w:r>
-      <w:proofErr w:type="spellStart"/>
-      <w:r>
-        <w:rPr>
-          <w:rFonts w:ascii="Arial" w:hAnsi="Arial" w:cs="Arial"/>
-          <w:sz w:val="24"/>
-        </w:rPr>
-        <w:t>ataupun</w:t>
-      </w:r>
-      <w:proofErr w:type="spellEnd"/>
-      <w:r>
-        <w:rPr>
-          <w:rFonts w:ascii="Arial" w:hAnsi="Arial" w:cs="Arial"/>
-          <w:sz w:val="24"/>
-        </w:rPr>
-        <w:t xml:space="preserve"> </w:t>
-      </w:r>
-      <w:proofErr w:type="spellStart"/>
-      <w:r>
-        <w:rPr>
-          <w:rFonts w:ascii="Arial" w:hAnsi="Arial" w:cs="Arial"/>
-          <w:sz w:val="24"/>
-        </w:rPr>
-        <w:t>sebagian</w:t>
-      </w:r>
-      <w:proofErr w:type="spellEnd"/>
-      <w:r>
-        <w:rPr>
-          <w:rFonts w:ascii="Arial" w:hAnsi="Arial" w:cs="Arial"/>
-          <w:sz w:val="24"/>
-        </w:rPr>
-        <w:t xml:space="preserve">, di Universitas Pembangunan Nasional “Veteran” Jawa Timur </w:t>
-      </w:r>
-      <w:proofErr w:type="spellStart"/>
-      <w:r>
-        <w:rPr>
-          <w:rFonts w:ascii="Arial" w:hAnsi="Arial" w:cs="Arial"/>
-          <w:sz w:val="24"/>
-        </w:rPr>
-        <w:t>ataupun</w:t>
-      </w:r>
-      <w:proofErr w:type="spellEnd"/>
-      <w:r>
-        <w:rPr>
-          <w:rFonts w:ascii="Arial" w:hAnsi="Arial" w:cs="Arial"/>
-          <w:sz w:val="24"/>
-        </w:rPr>
-        <w:t xml:space="preserve"> di </w:t>
-      </w:r>
-      <w:proofErr w:type="spellStart"/>
-      <w:r>
-        <w:rPr>
-          <w:rFonts w:ascii="Arial" w:hAnsi="Arial" w:cs="Arial"/>
-          <w:sz w:val="24"/>
-        </w:rPr>
-        <w:t>institusi</w:t>
-      </w:r>
-      <w:proofErr w:type="spellEnd"/>
-      <w:r>
-        <w:rPr>
-          <w:rFonts w:ascii="Arial" w:hAnsi="Arial" w:cs="Arial"/>
-          <w:sz w:val="24"/>
-        </w:rPr>
-        <w:t xml:space="preserve"> </w:t>
-      </w:r>
-      <w:proofErr w:type="spellStart"/>
-      <w:r>
-        <w:rPr>
-          <w:rFonts w:ascii="Arial" w:hAnsi="Arial" w:cs="Arial"/>
-          <w:sz w:val="24"/>
-        </w:rPr>
-        <w:t>lainnya</w:t>
-      </w:r>
-      <w:proofErr w:type="spellEnd"/>
-      <w:r>
-        <w:rPr>
-          <w:rFonts w:ascii="Arial" w:hAnsi="Arial" w:cs="Arial"/>
-          <w:sz w:val="24"/>
-        </w:rPr>
-        <w:t>.</w:t>
-      </w:r>
-    </w:p>
-    <w:p>
-      <w:pPr>
-        <w:jc w:val="both"/>
-        <w:rPr>
-          <w:rFonts w:ascii="Arial" w:hAnsi="Arial" w:cs="Arial"/>
-          <w:sz w:val="24"/>
-        </w:rPr>
-      </w:pPr>
-    </w:p>
-    <w:p>
-      <w:pPr>
-        <w:jc w:val="right"/>
-        <w:rPr>
-          <w:rFonts w:ascii="Arial" w:hAnsi="Arial" w:cs="Arial"/>
-          <w:sz w:val="24"/>
-        </w:rPr>
-      </w:pPr>
-      <w:r>
-        <w:rPr>
-          <w:rFonts w:ascii="Arial" w:hAnsi="Arial" w:cs="Arial"/>
-          <w:sz w:val="24"/>
-        </w:rPr>
-        <w:t>Surabaya, &lt;</w:t>
-      </w:r>
-      <w:proofErr w:type="spellStart"/>
-      <w:r>
-        <w:rPr>
-          <w:rFonts w:ascii="Arial" w:hAnsi="Arial" w:cs="Arial"/>
-          <w:sz w:val="24"/>
-        </w:rPr>
-        <w:t>tanggal</w:t>
-      </w:r>
-      <w:proofErr w:type="spellEnd"/>
-      <w:r>
-        <w:rPr>
-          <w:rFonts w:ascii="Arial" w:hAnsi="Arial" w:cs="Arial"/>
-          <w:sz w:val="24"/>
-        </w:rPr>
-        <w:t>&gt; &lt;</w:t>
-      </w:r>
-      <w:proofErr w:type="spellStart"/>
-      <w:r>
-        <w:rPr>
-          <w:rFonts w:ascii="Arial" w:hAnsi="Arial" w:cs="Arial"/>
-          <w:sz w:val="24"/>
-        </w:rPr>
-        <w:t>bulan</w:t>
-      </w:r>
-      <w:proofErr w:type="spellEnd"/>
-      <w:r>
-        <w:rPr>
-          <w:rFonts w:ascii="Arial" w:hAnsi="Arial" w:cs="Arial"/>
-          <w:sz w:val="24"/>
-        </w:rPr>
-        <w:t>&gt; &lt;</w:t>
-      </w:r>
-      <w:proofErr w:type="spellStart"/>
-      <w:r>
-        <w:rPr>
-          <w:rFonts w:ascii="Arial" w:hAnsi="Arial" w:cs="Arial"/>
-          <w:sz w:val="24"/>
-        </w:rPr>
-        <w:t>tahun</w:t>
-      </w:r>
-      <w:proofErr w:type="spellEnd"/>
-      <w:r>
-        <w:rPr>
-          <w:rFonts w:ascii="Arial" w:hAnsi="Arial" w:cs="Arial"/>
-          <w:sz w:val="24"/>
-        </w:rPr>
-        <w:t>&gt;</w:t>
+        <w:t>Surabaya, &lt;tanggal&gt; &lt;bulan&gt; &lt;tahun&gt;</w:t>
       </w:r>
     </w:p>
     <w:p>
@@ -7831,135 +3983,7 @@
           <w:rFonts w:ascii="Arial" w:hAnsi="Arial" w:cs="Arial"/>
           <w:sz w:val="24"/>
         </w:rPr>
-        <w:t>(</w:t>
-      </w:r>
-      <w:proofErr w:type="spellStart"/>
-      <w:r>
-        <w:rPr>
-          <w:rFonts w:ascii="Arial" w:hAnsi="Arial" w:cs="Arial"/>
-          <w:sz w:val="24"/>
-        </w:rPr>
-        <w:t>Catatan</w:t>
-      </w:r>
-      <w:proofErr w:type="spellEnd"/>
-      <w:r>
-        <w:rPr>
-          <w:rFonts w:ascii="Arial" w:hAnsi="Arial" w:cs="Arial"/>
-          <w:sz w:val="24"/>
-        </w:rPr>
-        <w:t xml:space="preserve">: </w:t>
-      </w:r>
-      <w:proofErr w:type="spellStart"/>
-      <w:r>
-        <w:rPr>
-          <w:rFonts w:ascii="Arial" w:hAnsi="Arial" w:cs="Arial"/>
-          <w:sz w:val="24"/>
-        </w:rPr>
-        <w:t>Tambahkan</w:t>
-      </w:r>
-      <w:proofErr w:type="spellEnd"/>
-      <w:r>
-        <w:rPr>
-          <w:rFonts w:ascii="Arial" w:hAnsi="Arial" w:cs="Arial"/>
-          <w:sz w:val="24"/>
-        </w:rPr>
-        <w:t xml:space="preserve"> </w:t>
-      </w:r>
-      <w:proofErr w:type="spellStart"/>
-      <w:r>
-        <w:rPr>
-          <w:rFonts w:ascii="Arial" w:hAnsi="Arial" w:cs="Arial"/>
-          <w:sz w:val="24"/>
-        </w:rPr>
-        <w:t>jumlah</w:t>
-      </w:r>
-      <w:proofErr w:type="spellEnd"/>
-      <w:r>
-        <w:rPr>
-          <w:rFonts w:ascii="Arial" w:hAnsi="Arial" w:cs="Arial"/>
-          <w:sz w:val="24"/>
-        </w:rPr>
-        <w:t xml:space="preserve"> </w:t>
-      </w:r>
-      <w:proofErr w:type="spellStart"/>
-      <w:r>
-        <w:rPr>
-          <w:rFonts w:ascii="Arial" w:hAnsi="Arial" w:cs="Arial"/>
-          <w:sz w:val="24"/>
-        </w:rPr>
-        <w:t>tandatangan</w:t>
-      </w:r>
-      <w:proofErr w:type="spellEnd"/>
-      <w:r>
-        <w:rPr>
-          <w:rFonts w:ascii="Arial" w:hAnsi="Arial" w:cs="Arial"/>
-          <w:sz w:val="24"/>
-        </w:rPr>
-        <w:t xml:space="preserve"> </w:t>
-      </w:r>
-      <w:proofErr w:type="spellStart"/>
-      <w:r>
-        <w:rPr>
-          <w:rFonts w:ascii="Arial" w:hAnsi="Arial" w:cs="Arial"/>
-          <w:sz w:val="24"/>
-        </w:rPr>
-        <w:t>sesuai</w:t>
-      </w:r>
-      <w:proofErr w:type="spellEnd"/>
-      <w:r>
-        <w:rPr>
-          <w:rFonts w:ascii="Arial" w:hAnsi="Arial" w:cs="Arial"/>
-          <w:sz w:val="24"/>
-        </w:rPr>
-        <w:t xml:space="preserve"> </w:t>
-      </w:r>
-      <w:proofErr w:type="spellStart"/>
-      <w:r>
-        <w:rPr>
-          <w:rFonts w:ascii="Arial" w:hAnsi="Arial" w:cs="Arial"/>
-          <w:sz w:val="24"/>
-        </w:rPr>
-        <w:t>jumlah</w:t>
-      </w:r>
-      <w:proofErr w:type="spellEnd"/>
-      <w:r>
-        <w:rPr>
-          <w:rFonts w:ascii="Arial" w:hAnsi="Arial" w:cs="Arial"/>
-          <w:sz w:val="24"/>
-        </w:rPr>
-        <w:t xml:space="preserve"> </w:t>
-      </w:r>
-      <w:proofErr w:type="spellStart"/>
-      <w:r>
-        <w:rPr>
-          <w:rFonts w:ascii="Arial" w:hAnsi="Arial" w:cs="Arial"/>
-          <w:sz w:val="24"/>
-        </w:rPr>
-        <w:t>anggota</w:t>
-      </w:r>
-      <w:proofErr w:type="spellEnd"/>
-      <w:r>
-        <w:rPr>
-          <w:rFonts w:ascii="Arial" w:hAnsi="Arial" w:cs="Arial"/>
-          <w:sz w:val="24"/>
-        </w:rPr>
-        <w:t xml:space="preserve"> </w:t>
-      </w:r>
-      <w:proofErr w:type="spellStart"/>
-      <w:r>
-        <w:rPr>
-          <w:rFonts w:ascii="Arial" w:hAnsi="Arial" w:cs="Arial"/>
-          <w:sz w:val="24"/>
-        </w:rPr>
-        <w:t>kelompok</w:t>
-      </w:r>
-      <w:proofErr w:type="spellEnd"/>
-      <w:r>
-        <w:rPr>
-          <w:rFonts w:ascii="Arial" w:hAnsi="Arial" w:cs="Arial"/>
-          <w:sz w:val="24"/>
-        </w:rPr>
-        <w:t>)</w:t>
+        <w:t>(Catatan: Tambahkan jumlah tandatangan sesuai jumlah anggota kelompok)</w:t>
       </w:r>
     </w:p>
     <w:p>
@@ -8846,6 +4870,7 @@
     <w:lsdException w:name="HTML Sample" w:semiHidden="1" w:unhideWhenUsed="1"/>
     <w:lsdException w:name="HTML Typewriter" w:semiHidden="1" w:unhideWhenUsed="1"/>
     <w:lsdException w:name="HTML Variable" w:semiHidden="1" w:unhideWhenUsed="1"/>
+    <w:lsdException w:name="Normal Table" w:semiHidden="1" w:unhideWhenUsed="1"/>
     <w:lsdException w:name="annotation subject" w:semiHidden="1" w:unhideWhenUsed="1"/>
     <w:lsdException w:name="No List" w:semiHidden="1" w:unhideWhenUsed="1"/>
     <w:lsdException w:name="Outline List 1" w:semiHidden="1" w:unhideWhenUsed="1"/>
@@ -8888,8 +4913,11 @@
     <w:lsdException w:name="Table Contemporary" w:semiHidden="1" w:unhideWhenUsed="1"/>
     <w:lsdException w:name="Table Elegant" w:semiHidden="1" w:unhideWhenUsed="1"/>
     <w:lsdException w:name="Table Professional" w:semiHidden="1" w:unhideWhenUsed="1"/>
+    <w:lsdException w:name="Table Subtle 1" w:semiHidden="1" w:unhideWhenUsed="1"/>
     <w:lsdException w:name="Table Subtle 2" w:semiHidden="1" w:unhideWhenUsed="1"/>
     <w:lsdException w:name="Table Web 1" w:semiHidden="1" w:unhideWhenUsed="1"/>
+    <w:lsdException w:name="Table Web 2" w:semiHidden="1" w:unhideWhenUsed="1"/>
+    <w:lsdException w:name="Table Web 3" w:semiHidden="1" w:unhideWhenUsed="1"/>
     <w:lsdException w:name="Balloon Text" w:semiHidden="1" w:unhideWhenUsed="1"/>
     <w:lsdException w:name="Table Grid" w:uiPriority="59"/>
     <w:lsdException w:name="Table Theme" w:semiHidden="1" w:unhideWhenUsed="1"/>
